--- a/moveinsycn documentation.docx
+++ b/moveinsycn documentation.docx
@@ -6,41 +6,22 @@
       <w:pPr>
         <w:jc w:val="center"/>
         <w:rPr>
-          <w:sz w:val="36"/>
-          <w:szCs w:val="36"/>
-        </w:rPr>
-      </w:pPr>
-      <w:proofErr w:type="spellStart"/>
-      <w:r>
-        <w:rPr>
-          <w:sz w:val="36"/>
-          <w:szCs w:val="36"/>
-        </w:rPr>
-        <w:t>Assigement</w:t>
-      </w:r>
-      <w:proofErr w:type="spellEnd"/>
-      <w:r>
-        <w:rPr>
-          <w:sz w:val="36"/>
-          <w:szCs w:val="36"/>
-        </w:rPr>
-        <w:t xml:space="preserve"> (</w:t>
-      </w:r>
-      <w:proofErr w:type="spellStart"/>
-      <w:r>
-        <w:rPr>
-          <w:sz w:val="36"/>
-          <w:szCs w:val="36"/>
-        </w:rPr>
-        <w:t>Moveinsync</w:t>
-      </w:r>
-      <w:proofErr w:type="spellEnd"/>
-      <w:r>
-        <w:rPr>
-          <w:sz w:val="36"/>
-          <w:szCs w:val="36"/>
-        </w:rPr>
-        <w:t>)</w:t>
+          <w:b/>
+          <w:bCs/>
+          <w:sz w:val="36"/>
+          <w:szCs w:val="36"/>
+          <w:u w:val="single"/>
+        </w:rPr>
+      </w:pPr>
+      <w:r>
+        <w:rPr>
+          <w:b/>
+          <w:bCs/>
+          <w:sz w:val="36"/>
+          <w:szCs w:val="36"/>
+          <w:u w:val="single"/>
+        </w:rPr>
+        <w:t>Assigement (Moveinsync)</w:t>
       </w:r>
     </w:p>
     <w:p>
@@ -123,17 +104,104 @@
           <w:sz w:val="36"/>
           <w:szCs w:val="36"/>
         </w:rPr>
-        <w:t xml:space="preserve">Database: </w:t>
-      </w:r>
-      <w:proofErr w:type="spellStart"/>
-      <w:r>
-        <w:rPr>
-          <w:sz w:val="36"/>
-          <w:szCs w:val="36"/>
-        </w:rPr>
-        <w:t>Mysql</w:t>
-      </w:r>
-      <w:proofErr w:type="spellEnd"/>
+        <w:t>Database: Mysql</w:t>
+      </w:r>
+    </w:p>
+    <w:p>
+      <w:pPr>
+        <w:rPr>
+          <w:sz w:val="36"/>
+          <w:szCs w:val="36"/>
+        </w:rPr>
+      </w:pPr>
+    </w:p>
+    <w:p>
+      <w:pPr>
+        <w:rPr>
+          <w:sz w:val="36"/>
+          <w:szCs w:val="36"/>
+        </w:rPr>
+      </w:pPr>
+    </w:p>
+    <w:p>
+      <w:pPr>
+        <w:rPr>
+          <w:sz w:val="36"/>
+          <w:szCs w:val="36"/>
+        </w:rPr>
+      </w:pPr>
+    </w:p>
+    <w:p>
+      <w:pPr>
+        <w:rPr>
+          <w:sz w:val="36"/>
+          <w:szCs w:val="36"/>
+        </w:rPr>
+      </w:pPr>
+    </w:p>
+    <w:p>
+      <w:pPr>
+        <w:rPr>
+          <w:sz w:val="36"/>
+          <w:szCs w:val="36"/>
+        </w:rPr>
+      </w:pPr>
+    </w:p>
+    <w:p>
+      <w:pPr>
+        <w:rPr>
+          <w:sz w:val="36"/>
+          <w:szCs w:val="36"/>
+        </w:rPr>
+      </w:pPr>
+    </w:p>
+    <w:p>
+      <w:pPr>
+        <w:rPr>
+          <w:sz w:val="36"/>
+          <w:szCs w:val="36"/>
+        </w:rPr>
+      </w:pPr>
+    </w:p>
+    <w:p>
+      <w:pPr>
+        <w:rPr>
+          <w:sz w:val="36"/>
+          <w:szCs w:val="36"/>
+        </w:rPr>
+      </w:pPr>
+    </w:p>
+    <w:p>
+      <w:pPr>
+        <w:rPr>
+          <w:sz w:val="36"/>
+          <w:szCs w:val="36"/>
+        </w:rPr>
+      </w:pPr>
+    </w:p>
+    <w:p>
+      <w:pPr>
+        <w:rPr>
+          <w:sz w:val="36"/>
+          <w:szCs w:val="36"/>
+        </w:rPr>
+      </w:pPr>
+    </w:p>
+    <w:p>
+      <w:pPr>
+        <w:rPr>
+          <w:sz w:val="36"/>
+          <w:szCs w:val="36"/>
+        </w:rPr>
+      </w:pPr>
+    </w:p>
+    <w:p>
+      <w:pPr>
+        <w:rPr>
+          <w:sz w:val="36"/>
+          <w:szCs w:val="36"/>
+        </w:rPr>
+      </w:pPr>
       <w:r>
         <w:rPr>
           <w:sz w:val="36"/>
@@ -145,6 +213,12 @@
     <w:p>
       <w:pPr>
         <w:jc w:val="center"/>
+        <w:rPr>
+          <w:sz w:val="36"/>
+          <w:szCs w:val="36"/>
+        </w:rPr>
+      </w:pPr>
+      <w:r>
         <w:rPr>
           <w:b/>
           <w:bCs/>
@@ -152,7 +226,9 @@
           <w:szCs w:val="36"/>
           <w:u w:val="single"/>
         </w:rPr>
-      </w:pPr>
+        <w:lastRenderedPageBreak/>
+        <w:t>Case Study : Intelligent Alert Escalation &amp; Resolution System</w:t>
+      </w:r>
       <w:r>
         <w:rPr>
           <w:b/>
@@ -161,166 +237,26 @@
           <w:szCs w:val="36"/>
           <w:u w:val="single"/>
         </w:rPr>
-        <w:t>Case Study : Intelligent Alert Escalation &amp; Resolution System</w:t>
-      </w:r>
-      <w:r>
-        <w:rPr>
-          <w:b/>
-          <w:bCs/>
-          <w:sz w:val="36"/>
-          <w:szCs w:val="36"/>
-          <w:u w:val="single"/>
-        </w:rPr>
         <w:br/>
       </w:r>
     </w:p>
     <w:p>
-      <w:pPr>
-        <w:rPr>
-          <w:sz w:val="36"/>
-          <w:szCs w:val="36"/>
-        </w:rPr>
-      </w:pPr>
+      <w:r>
+        <w:rPr>
+          <w:sz w:val="36"/>
+          <w:szCs w:val="36"/>
+        </w:rPr>
+        <w:t>Tables:</w:t>
+      </w:r>
+      <w:r>
+        <w:t xml:space="preserve"> Alert , Alert_transition, Alert_rule, Driver, Vechicle, Admin</w:t>
+      </w:r>
       <w:r>
         <w:rPr>
           <w:sz w:val="36"/>
           <w:szCs w:val="36"/>
         </w:rPr>
         <w:br/>
-        <w:t xml:space="preserve">Tables: Alert , </w:t>
-      </w:r>
-      <w:proofErr w:type="spellStart"/>
-      <w:r>
-        <w:rPr>
-          <w:sz w:val="36"/>
-          <w:szCs w:val="36"/>
-        </w:rPr>
-        <w:t>Alert_transition</w:t>
-      </w:r>
-      <w:proofErr w:type="spellEnd"/>
-      <w:r>
-        <w:rPr>
-          <w:sz w:val="36"/>
-          <w:szCs w:val="36"/>
-        </w:rPr>
-        <w:t xml:space="preserve">, </w:t>
-      </w:r>
-      <w:proofErr w:type="spellStart"/>
-      <w:r>
-        <w:rPr>
-          <w:sz w:val="36"/>
-          <w:szCs w:val="36"/>
-        </w:rPr>
-        <w:t>Alert_rule</w:t>
-      </w:r>
-      <w:proofErr w:type="spellEnd"/>
-      <w:r>
-        <w:rPr>
-          <w:sz w:val="36"/>
-          <w:szCs w:val="36"/>
-        </w:rPr>
-        <w:t xml:space="preserve">, Driver, </w:t>
-      </w:r>
-      <w:proofErr w:type="spellStart"/>
-      <w:r>
-        <w:rPr>
-          <w:sz w:val="36"/>
-          <w:szCs w:val="36"/>
-        </w:rPr>
-        <w:t>Vechicle</w:t>
-      </w:r>
-      <w:proofErr w:type="spellEnd"/>
-      <w:r>
-        <w:rPr>
-          <w:sz w:val="36"/>
-          <w:szCs w:val="36"/>
-        </w:rPr>
-        <w:t>, Admin</w:t>
-      </w:r>
-      <w:r>
-        <w:rPr>
-          <w:sz w:val="36"/>
-          <w:szCs w:val="36"/>
-        </w:rPr>
-        <w:br/>
-      </w:r>
-      <w:r>
-        <w:rPr>
-          <w:sz w:val="36"/>
-          <w:szCs w:val="36"/>
-        </w:rPr>
-        <w:br/>
-      </w:r>
-    </w:p>
-    <w:p>
-      <w:pPr>
-        <w:rPr>
-          <w:sz w:val="36"/>
-          <w:szCs w:val="36"/>
-        </w:rPr>
-      </w:pPr>
-    </w:p>
-    <w:p>
-      <w:pPr>
-        <w:rPr>
-          <w:sz w:val="36"/>
-          <w:szCs w:val="36"/>
-        </w:rPr>
-      </w:pPr>
-    </w:p>
-    <w:p>
-      <w:pPr>
-        <w:rPr>
-          <w:sz w:val="36"/>
-          <w:szCs w:val="36"/>
-        </w:rPr>
-      </w:pPr>
-    </w:p>
-    <w:p>
-      <w:pPr>
-        <w:rPr>
-          <w:sz w:val="36"/>
-          <w:szCs w:val="36"/>
-        </w:rPr>
-      </w:pPr>
-    </w:p>
-    <w:p>
-      <w:pPr>
-        <w:rPr>
-          <w:sz w:val="36"/>
-          <w:szCs w:val="36"/>
-        </w:rPr>
-      </w:pPr>
-    </w:p>
-    <w:p>
-      <w:pPr>
-        <w:rPr>
-          <w:sz w:val="36"/>
-          <w:szCs w:val="36"/>
-        </w:rPr>
-      </w:pPr>
-    </w:p>
-    <w:p>
-      <w:pPr>
-        <w:rPr>
-          <w:sz w:val="36"/>
-          <w:szCs w:val="36"/>
-        </w:rPr>
-      </w:pPr>
-    </w:p>
-    <w:p>
-      <w:pPr>
-        <w:rPr>
-          <w:sz w:val="36"/>
-          <w:szCs w:val="36"/>
-        </w:rPr>
-      </w:pPr>
-      <w:r>
-        <w:rPr>
-          <w:sz w:val="36"/>
-          <w:szCs w:val="36"/>
-        </w:rPr>
-        <w:lastRenderedPageBreak/>
         <w:t>Admin table:</w:t>
       </w:r>
     </w:p>
@@ -401,9 +337,9 @@
           <w:szCs w:val="36"/>
         </w:rPr>
         <w:drawing>
-          <wp:inline distT="0" distB="0" distL="0" distR="0" wp14:anchorId="08E2BFEF" wp14:editId="4C1B2433">
-            <wp:extent cx="5731510" cy="2468245"/>
-            <wp:effectExtent l="0" t="0" r="2540" b="8255"/>
+          <wp:inline distT="0" distB="0" distL="0" distR="0" wp14:anchorId="08E2BFEF" wp14:editId="5EB6614F">
+            <wp:extent cx="4502150" cy="1938827"/>
+            <wp:effectExtent l="0" t="0" r="0" b="4445"/>
             <wp:docPr id="582249997" name="Picture 1"/>
             <wp:cNvGraphicFramePr>
               <a:graphicFrameLocks xmlns:a="http://schemas.openxmlformats.org/drawingml/2006/main" noChangeAspect="1"/>
@@ -424,7 +360,7 @@
                   <pic:spPr>
                     <a:xfrm>
                       <a:off x="0" y="0"/>
-                      <a:ext cx="5731510" cy="2468245"/>
+                      <a:ext cx="4514442" cy="1944120"/>
                     </a:xfrm>
                     <a:prstGeom prst="rect">
                       <a:avLst/>
@@ -436,43 +372,36 @@
           </wp:inline>
         </w:drawing>
       </w:r>
-      <w:r>
-        <w:rPr>
-          <w:sz w:val="36"/>
-          <w:szCs w:val="36"/>
-        </w:rPr>
+    </w:p>
+    <w:p>
+      <w:pPr>
+        <w:rPr>
+          <w:sz w:val="36"/>
+          <w:szCs w:val="36"/>
+        </w:rPr>
+      </w:pPr>
+      <w:r>
+        <w:rPr>
+          <w:sz w:val="36"/>
+          <w:szCs w:val="36"/>
+        </w:rPr>
+        <w:lastRenderedPageBreak/>
         <w:br/>
-      </w:r>
-      <w:proofErr w:type="spellStart"/>
-      <w:r>
-        <w:rPr>
-          <w:sz w:val="36"/>
-          <w:szCs w:val="36"/>
-        </w:rPr>
-        <w:t>Vechicle</w:t>
-      </w:r>
-      <w:proofErr w:type="spellEnd"/>
-      <w:r>
-        <w:rPr>
-          <w:sz w:val="36"/>
-          <w:szCs w:val="36"/>
-        </w:rPr>
-        <w:t xml:space="preserve"> Table:</w:t>
-      </w:r>
-    </w:p>
-    <w:p>
-      <w:pPr>
-        <w:rPr>
-          <w:sz w:val="36"/>
-          <w:szCs w:val="36"/>
-        </w:rPr>
-      </w:pPr>
-      <w:r>
-        <w:rPr>
-          <w:sz w:val="36"/>
-          <w:szCs w:val="36"/>
-        </w:rPr>
-        <w:lastRenderedPageBreak/>
+        <w:t>Vechicle Table:</w:t>
+      </w:r>
+    </w:p>
+    <w:p>
+      <w:pPr>
+        <w:rPr>
+          <w:sz w:val="36"/>
+          <w:szCs w:val="36"/>
+        </w:rPr>
+      </w:pPr>
+      <w:r>
+        <w:rPr>
+          <w:sz w:val="36"/>
+          <w:szCs w:val="36"/>
+        </w:rPr>
         <w:drawing>
           <wp:inline distT="0" distB="0" distL="0" distR="0" wp14:anchorId="1B1BC43E" wp14:editId="56F9FC8C">
             <wp:extent cx="5731510" cy="2674620"/>
@@ -517,21 +446,12 @@
           <w:szCs w:val="36"/>
         </w:rPr>
       </w:pPr>
-      <w:proofErr w:type="spellStart"/>
-      <w:r>
-        <w:rPr>
-          <w:sz w:val="36"/>
-          <w:szCs w:val="36"/>
-        </w:rPr>
-        <w:t>Alert_transition</w:t>
-      </w:r>
-      <w:proofErr w:type="spellEnd"/>
-      <w:r>
-        <w:rPr>
-          <w:sz w:val="36"/>
-          <w:szCs w:val="36"/>
-        </w:rPr>
-        <w:t xml:space="preserve"> Table:</w:t>
+      <w:r>
+        <w:rPr>
+          <w:sz w:val="36"/>
+          <w:szCs w:val="36"/>
+        </w:rPr>
+        <w:t>Alert_transition Table:</w:t>
       </w:r>
     </w:p>
     <w:p>
@@ -611,9 +531,9 @@
           <w:szCs w:val="36"/>
         </w:rPr>
         <w:drawing>
-          <wp:inline distT="0" distB="0" distL="0" distR="0" wp14:anchorId="56B4F823" wp14:editId="48A345FA">
-            <wp:extent cx="5731510" cy="5995670"/>
-            <wp:effectExtent l="0" t="0" r="2540" b="5080"/>
+          <wp:inline distT="0" distB="0" distL="0" distR="0" wp14:anchorId="56B4F823" wp14:editId="15A1246F">
+            <wp:extent cx="5111750" cy="5347347"/>
+            <wp:effectExtent l="0" t="0" r="0" b="5715"/>
             <wp:docPr id="1094055887" name="Picture 1"/>
             <wp:cNvGraphicFramePr>
               <a:graphicFrameLocks xmlns:a="http://schemas.openxmlformats.org/drawingml/2006/main" noChangeAspect="1"/>
@@ -634,7 +554,7 @@
                   <pic:spPr>
                     <a:xfrm>
                       <a:off x="0" y="0"/>
-                      <a:ext cx="5731510" cy="5995670"/>
+                      <a:ext cx="5113924" cy="5349621"/>
                     </a:xfrm>
                     <a:prstGeom prst="rect">
                       <a:avLst/>
@@ -652,40 +572,24 @@
           <w:szCs w:val="36"/>
         </w:rPr>
         <w:br/>
-      </w:r>
-      <w:proofErr w:type="spellStart"/>
-      <w:r>
-        <w:rPr>
-          <w:sz w:val="36"/>
-          <w:szCs w:val="36"/>
-        </w:rPr>
-        <w:t>Admin_rule</w:t>
-      </w:r>
-      <w:proofErr w:type="spellEnd"/>
-      <w:r>
-        <w:rPr>
-          <w:sz w:val="36"/>
-          <w:szCs w:val="36"/>
-        </w:rPr>
-        <w:t>:</w:t>
-      </w:r>
-    </w:p>
-    <w:p>
-      <w:pPr>
-        <w:rPr>
-          <w:sz w:val="36"/>
-          <w:szCs w:val="36"/>
-        </w:rPr>
-      </w:pPr>
-      <w:r>
-        <w:rPr>
-          <w:sz w:val="36"/>
-          <w:szCs w:val="36"/>
-        </w:rPr>
-        <w:lastRenderedPageBreak/>
+        <w:t>Admin_rule:</w:t>
+      </w:r>
+    </w:p>
+    <w:p>
+      <w:pPr>
+        <w:rPr>
+          <w:sz w:val="36"/>
+          <w:szCs w:val="36"/>
+        </w:rPr>
+      </w:pPr>
+      <w:r>
+        <w:rPr>
+          <w:sz w:val="36"/>
+          <w:szCs w:val="36"/>
+        </w:rPr>
         <w:drawing>
-          <wp:inline distT="0" distB="0" distL="0" distR="0" wp14:anchorId="137E4544" wp14:editId="6E33F5A0">
-            <wp:extent cx="4540483" cy="2806844"/>
+          <wp:inline distT="0" distB="0" distL="0" distR="0" wp14:anchorId="137E4544" wp14:editId="7C07A71A">
+            <wp:extent cx="4102100" cy="2535844"/>
             <wp:effectExtent l="0" t="0" r="0" b="0"/>
             <wp:docPr id="89597105" name="Picture 1"/>
             <wp:cNvGraphicFramePr>
@@ -707,7 +611,7 @@
                   <pic:spPr>
                     <a:xfrm>
                       <a:off x="0" y="0"/>
-                      <a:ext cx="4540483" cy="2806844"/>
+                      <a:ext cx="4103883" cy="2536946"/>
                     </a:xfrm>
                     <a:prstGeom prst="rect">
                       <a:avLst/>
@@ -723,122 +627,23 @@
     <w:p>
       <w:pPr>
         <w:rPr>
-          <w:sz w:val="36"/>
-          <w:szCs w:val="36"/>
-        </w:rPr>
-      </w:pPr>
-    </w:p>
-    <w:p>
-      <w:pPr>
-        <w:rPr>
-          <w:sz w:val="36"/>
-          <w:szCs w:val="36"/>
-        </w:rPr>
-      </w:pPr>
-    </w:p>
-    <w:p>
-      <w:pPr>
-        <w:rPr>
-          <w:sz w:val="36"/>
-          <w:szCs w:val="36"/>
-        </w:rPr>
-      </w:pPr>
-    </w:p>
-    <w:p>
-      <w:pPr>
-        <w:rPr>
-          <w:sz w:val="36"/>
-          <w:szCs w:val="36"/>
-        </w:rPr>
-      </w:pPr>
-    </w:p>
-    <w:p>
-      <w:pPr>
-        <w:rPr>
-          <w:sz w:val="36"/>
-          <w:szCs w:val="36"/>
-        </w:rPr>
-      </w:pPr>
-    </w:p>
-    <w:p>
-      <w:pPr>
-        <w:rPr>
-          <w:sz w:val="36"/>
-          <w:szCs w:val="36"/>
-        </w:rPr>
-      </w:pPr>
-    </w:p>
-    <w:p>
-      <w:pPr>
-        <w:rPr>
-          <w:sz w:val="36"/>
-          <w:szCs w:val="36"/>
-        </w:rPr>
-      </w:pPr>
-    </w:p>
-    <w:p>
-      <w:pPr>
-        <w:rPr>
-          <w:sz w:val="36"/>
-          <w:szCs w:val="36"/>
-        </w:rPr>
-      </w:pPr>
-    </w:p>
-    <w:p>
-      <w:pPr>
-        <w:rPr>
-          <w:sz w:val="36"/>
-          <w:szCs w:val="36"/>
-        </w:rPr>
-      </w:pPr>
-    </w:p>
-    <w:p>
-      <w:pPr>
-        <w:rPr>
-          <w:sz w:val="36"/>
-          <w:szCs w:val="36"/>
-        </w:rPr>
-      </w:pPr>
-    </w:p>
-    <w:p>
-      <w:pPr>
-        <w:rPr>
-          <w:sz w:val="36"/>
-          <w:szCs w:val="36"/>
-        </w:rPr>
-      </w:pPr>
-    </w:p>
-    <w:p>
-      <w:pPr>
-        <w:rPr>
-          <w:sz w:val="36"/>
-          <w:szCs w:val="36"/>
-        </w:rPr>
-      </w:pPr>
-    </w:p>
-    <w:p>
-      <w:pPr>
-        <w:rPr>
-          <w:sz w:val="36"/>
-          <w:szCs w:val="36"/>
-        </w:rPr>
-      </w:pPr>
-    </w:p>
-    <w:p>
-      <w:pPr>
-        <w:rPr>
-          <w:sz w:val="36"/>
-          <w:szCs w:val="36"/>
-        </w:rPr>
-      </w:pPr>
-      <w:r>
-        <w:rPr>
-          <w:sz w:val="36"/>
-          <w:szCs w:val="36"/>
+          <w:b/>
+          <w:bCs/>
+          <w:sz w:val="36"/>
+          <w:szCs w:val="36"/>
+          <w:u w:val="single"/>
+        </w:rPr>
+      </w:pPr>
+      <w:r>
+        <w:rPr>
+          <w:b/>
+          <w:bCs/>
+          <w:sz w:val="36"/>
+          <w:szCs w:val="36"/>
+          <w:u w:val="single"/>
         </w:rPr>
         <w:lastRenderedPageBreak/>
-        <w:br/>
-        <w:t>Endpoints:</w:t>
+        <w:t>Endpoints</w:t>
       </w:r>
     </w:p>
     <w:p>
@@ -858,23 +663,7 @@
           <w:sz w:val="36"/>
           <w:szCs w:val="36"/>
         </w:rPr>
-        <w:t>/</w:t>
-      </w:r>
-      <w:proofErr w:type="spellStart"/>
-      <w:r>
-        <w:rPr>
-          <w:sz w:val="36"/>
-          <w:szCs w:val="36"/>
-        </w:rPr>
-        <w:t>api</w:t>
-      </w:r>
-      <w:proofErr w:type="spellEnd"/>
-      <w:r>
-        <w:rPr>
-          <w:sz w:val="36"/>
-          <w:szCs w:val="36"/>
-        </w:rPr>
-        <w:t>/alerts        (post)</w:t>
+        <w:t>/api/alerts        (post)</w:t>
       </w:r>
     </w:p>
     <w:p>
@@ -894,23 +683,7 @@
           <w:sz w:val="36"/>
           <w:szCs w:val="36"/>
         </w:rPr>
-        <w:t>/</w:t>
-      </w:r>
-      <w:proofErr w:type="spellStart"/>
-      <w:r>
-        <w:rPr>
-          <w:sz w:val="36"/>
-          <w:szCs w:val="36"/>
-        </w:rPr>
-        <w:t>api</w:t>
-      </w:r>
-      <w:proofErr w:type="spellEnd"/>
-      <w:r>
-        <w:rPr>
-          <w:sz w:val="36"/>
-          <w:szCs w:val="36"/>
-        </w:rPr>
-        <w:t>/alerts</w:t>
+        <w:t>/api/alerts</w:t>
       </w:r>
       <w:r>
         <w:rPr>
@@ -937,23 +710,7 @@
           <w:sz w:val="36"/>
           <w:szCs w:val="36"/>
         </w:rPr>
-        <w:t>/</w:t>
-      </w:r>
-      <w:proofErr w:type="spellStart"/>
-      <w:r>
-        <w:rPr>
-          <w:sz w:val="36"/>
-          <w:szCs w:val="36"/>
-        </w:rPr>
-        <w:t>api</w:t>
-      </w:r>
-      <w:proofErr w:type="spellEnd"/>
-      <w:r>
-        <w:rPr>
-          <w:sz w:val="36"/>
-          <w:szCs w:val="36"/>
-        </w:rPr>
-        <w:t>/alerts</w:t>
+        <w:t>/api/alerts</w:t>
       </w:r>
       <w:r>
         <w:rPr>
@@ -980,23 +737,7 @@
           <w:sz w:val="36"/>
           <w:szCs w:val="36"/>
         </w:rPr>
-        <w:t>/</w:t>
-      </w:r>
-      <w:proofErr w:type="spellStart"/>
-      <w:r>
-        <w:rPr>
-          <w:sz w:val="36"/>
-          <w:szCs w:val="36"/>
-        </w:rPr>
-        <w:t>api</w:t>
-      </w:r>
-      <w:proofErr w:type="spellEnd"/>
-      <w:r>
-        <w:rPr>
-          <w:sz w:val="36"/>
-          <w:szCs w:val="36"/>
-        </w:rPr>
-        <w:t>/alerts</w:t>
+        <w:t>/api/alerts</w:t>
       </w:r>
       <w:r>
         <w:rPr>
@@ -1023,46 +764,14 @@
           <w:sz w:val="36"/>
           <w:szCs w:val="36"/>
         </w:rPr>
-        <w:t>/</w:t>
-      </w:r>
-      <w:proofErr w:type="spellStart"/>
-      <w:r>
-        <w:rPr>
-          <w:sz w:val="36"/>
-          <w:szCs w:val="36"/>
-        </w:rPr>
-        <w:t>api</w:t>
-      </w:r>
-      <w:proofErr w:type="spellEnd"/>
-      <w:r>
-        <w:rPr>
-          <w:sz w:val="36"/>
-          <w:szCs w:val="36"/>
-        </w:rPr>
-        <w:t>/alerts</w:t>
-      </w:r>
-      <w:r>
-        <w:rPr>
-          <w:sz w:val="36"/>
-          <w:szCs w:val="36"/>
-        </w:rPr>
-        <w:t>/{</w:t>
-      </w:r>
-      <w:proofErr w:type="spellStart"/>
-      <w:r>
-        <w:rPr>
-          <w:sz w:val="36"/>
-          <w:szCs w:val="36"/>
-        </w:rPr>
-        <w:t>alertId</w:t>
-      </w:r>
-      <w:proofErr w:type="spellEnd"/>
-      <w:r>
-        <w:rPr>
-          <w:sz w:val="36"/>
-          <w:szCs w:val="36"/>
-        </w:rPr>
-        <w:t>}    (Get)</w:t>
+        <w:t>/api/alerts</w:t>
+      </w:r>
+      <w:r>
+        <w:rPr>
+          <w:sz w:val="36"/>
+          <w:szCs w:val="36"/>
+        </w:rPr>
+        <w:t>/{alertId}    (Get)</w:t>
       </w:r>
     </w:p>
     <w:p>
@@ -1082,46 +791,14 @@
           <w:sz w:val="36"/>
           <w:szCs w:val="36"/>
         </w:rPr>
-        <w:t>/</w:t>
-      </w:r>
-      <w:proofErr w:type="spellStart"/>
-      <w:r>
-        <w:rPr>
-          <w:sz w:val="36"/>
-          <w:szCs w:val="36"/>
-        </w:rPr>
-        <w:t>api</w:t>
-      </w:r>
-      <w:proofErr w:type="spellEnd"/>
-      <w:r>
-        <w:rPr>
-          <w:sz w:val="36"/>
-          <w:szCs w:val="36"/>
-        </w:rPr>
-        <w:t>/alerts</w:t>
-      </w:r>
-      <w:r>
-        <w:rPr>
-          <w:sz w:val="36"/>
-          <w:szCs w:val="36"/>
-        </w:rPr>
-        <w:t>/{</w:t>
-      </w:r>
-      <w:proofErr w:type="spellStart"/>
-      <w:r>
-        <w:rPr>
-          <w:sz w:val="36"/>
-          <w:szCs w:val="36"/>
-        </w:rPr>
-        <w:t>alertId</w:t>
-      </w:r>
-      <w:proofErr w:type="spellEnd"/>
-      <w:r>
-        <w:rPr>
-          <w:sz w:val="36"/>
-          <w:szCs w:val="36"/>
-        </w:rPr>
-        <w:t>}/resolve   (Put)</w:t>
+        <w:t>/api/alerts</w:t>
+      </w:r>
+      <w:r>
+        <w:rPr>
+          <w:sz w:val="36"/>
+          <w:szCs w:val="36"/>
+        </w:rPr>
+        <w:t>/{alertId}/resolve   (Put)</w:t>
       </w:r>
     </w:p>
     <w:p>
@@ -1141,46 +818,14 @@
           <w:sz w:val="36"/>
           <w:szCs w:val="36"/>
         </w:rPr>
-        <w:t>/</w:t>
-      </w:r>
-      <w:proofErr w:type="spellStart"/>
-      <w:r>
-        <w:rPr>
-          <w:sz w:val="36"/>
-          <w:szCs w:val="36"/>
-        </w:rPr>
-        <w:t>api</w:t>
-      </w:r>
-      <w:proofErr w:type="spellEnd"/>
-      <w:r>
-        <w:rPr>
-          <w:sz w:val="36"/>
-          <w:szCs w:val="36"/>
-        </w:rPr>
-        <w:t>/alerts</w:t>
-      </w:r>
-      <w:r>
-        <w:rPr>
-          <w:sz w:val="36"/>
-          <w:szCs w:val="36"/>
-        </w:rPr>
-        <w:t>/{</w:t>
-      </w:r>
-      <w:proofErr w:type="spellStart"/>
-      <w:r>
-        <w:rPr>
-          <w:sz w:val="36"/>
-          <w:szCs w:val="36"/>
-        </w:rPr>
-        <w:t>alertId</w:t>
-      </w:r>
-      <w:proofErr w:type="spellEnd"/>
-      <w:r>
-        <w:rPr>
-          <w:sz w:val="36"/>
-          <w:szCs w:val="36"/>
-        </w:rPr>
-        <w:t>}/history    (Get)</w:t>
+        <w:t>/api/alerts</w:t>
+      </w:r>
+      <w:r>
+        <w:rPr>
+          <w:sz w:val="36"/>
+          <w:szCs w:val="36"/>
+        </w:rPr>
+        <w:t>/{alertId}/history    (Get)</w:t>
       </w:r>
     </w:p>
     <w:p>
@@ -1200,23 +845,7 @@
           <w:sz w:val="36"/>
           <w:szCs w:val="36"/>
         </w:rPr>
-        <w:t>/</w:t>
-      </w:r>
-      <w:proofErr w:type="spellStart"/>
-      <w:r>
-        <w:rPr>
-          <w:sz w:val="36"/>
-          <w:szCs w:val="36"/>
-        </w:rPr>
-        <w:t>api</w:t>
-      </w:r>
-      <w:proofErr w:type="spellEnd"/>
-      <w:r>
-        <w:rPr>
-          <w:sz w:val="36"/>
-          <w:szCs w:val="36"/>
-        </w:rPr>
-        <w:t>/alerts</w:t>
+        <w:t>/api/alerts</w:t>
       </w:r>
       <w:r>
         <w:rPr>
@@ -1243,23 +872,7 @@
           <w:sz w:val="36"/>
           <w:szCs w:val="36"/>
         </w:rPr>
-        <w:t>/</w:t>
-      </w:r>
-      <w:proofErr w:type="spellStart"/>
-      <w:r>
-        <w:rPr>
-          <w:sz w:val="36"/>
-          <w:szCs w:val="36"/>
-        </w:rPr>
-        <w:t>api</w:t>
-      </w:r>
-      <w:proofErr w:type="spellEnd"/>
-      <w:r>
-        <w:rPr>
-          <w:sz w:val="36"/>
-          <w:szCs w:val="36"/>
-        </w:rPr>
-        <w:t>/dashboard/stats      (Get)</w:t>
+        <w:t>/api/dashboard/stats      (Get)</w:t>
       </w:r>
     </w:p>
     <w:p>
@@ -1279,23 +892,7 @@
           <w:sz w:val="36"/>
           <w:szCs w:val="36"/>
         </w:rPr>
-        <w:t>/</w:t>
-      </w:r>
-      <w:proofErr w:type="spellStart"/>
-      <w:r>
-        <w:rPr>
-          <w:sz w:val="36"/>
-          <w:szCs w:val="36"/>
-        </w:rPr>
-        <w:t>api</w:t>
-      </w:r>
-      <w:proofErr w:type="spellEnd"/>
-      <w:r>
-        <w:rPr>
-          <w:sz w:val="36"/>
-          <w:szCs w:val="36"/>
-        </w:rPr>
-        <w:t>/dashboard/top     (Get)</w:t>
+        <w:t>/api/dashboard/top     (Get)</w:t>
       </w:r>
     </w:p>
     <w:p>
@@ -1335,23 +932,7 @@
           <w:sz w:val="36"/>
           <w:szCs w:val="36"/>
         </w:rPr>
-        <w:t>/</w:t>
-      </w:r>
-      <w:proofErr w:type="spellStart"/>
-      <w:r>
-        <w:rPr>
-          <w:sz w:val="36"/>
-          <w:szCs w:val="36"/>
-        </w:rPr>
-        <w:t>api</w:t>
-      </w:r>
-      <w:proofErr w:type="spellEnd"/>
-      <w:r>
-        <w:rPr>
-          <w:sz w:val="36"/>
-          <w:szCs w:val="36"/>
-        </w:rPr>
-        <w:t>/rules         (Get)</w:t>
+        <w:t>/api/rules         (Get)</w:t>
       </w:r>
     </w:p>
     <w:p>
@@ -1371,23 +952,7 @@
           <w:sz w:val="36"/>
           <w:szCs w:val="36"/>
         </w:rPr>
-        <w:t>/</w:t>
-      </w:r>
-      <w:proofErr w:type="spellStart"/>
-      <w:r>
-        <w:rPr>
-          <w:sz w:val="36"/>
-          <w:szCs w:val="36"/>
-        </w:rPr>
-        <w:t>api</w:t>
-      </w:r>
-      <w:proofErr w:type="spellEnd"/>
-      <w:r>
-        <w:rPr>
-          <w:sz w:val="36"/>
-          <w:szCs w:val="36"/>
-        </w:rPr>
-        <w:t>/rules/reload      (Get)</w:t>
+        <w:t>/api/rules/reload      (Get)</w:t>
       </w:r>
     </w:p>
     <w:p>
@@ -1452,6 +1017,17 @@
         </w:rPr>
         <w:br/>
       </w:r>
+    </w:p>
+    <w:p>
+      <w:pPr>
+        <w:rPr>
+          <w:b/>
+          <w:bCs/>
+          <w:sz w:val="36"/>
+          <w:szCs w:val="36"/>
+          <w:u w:val="single"/>
+        </w:rPr>
+      </w:pPr>
     </w:p>
     <w:p>
       <w:pPr>
@@ -1566,120 +1142,8 @@
           <w:sz w:val="36"/>
           <w:szCs w:val="36"/>
         </w:rPr>
-        <w:t xml:space="preserve"> The server verifies the token’s signature to ensure the request’s authenticity and user identity.</w:t>
-      </w:r>
-    </w:p>
-    <w:p>
-      <w:pPr>
-        <w:rPr>
-          <w:sz w:val="36"/>
-          <w:szCs w:val="36"/>
-        </w:rPr>
-      </w:pPr>
-    </w:p>
-    <w:p>
-      <w:pPr>
-        <w:rPr>
-          <w:sz w:val="36"/>
-          <w:szCs w:val="36"/>
-        </w:rPr>
-      </w:pPr>
-    </w:p>
-    <w:p>
-      <w:pPr>
-        <w:rPr>
-          <w:sz w:val="36"/>
-          <w:szCs w:val="36"/>
-        </w:rPr>
-      </w:pPr>
-    </w:p>
-    <w:p>
-      <w:pPr>
-        <w:rPr>
-          <w:sz w:val="36"/>
-          <w:szCs w:val="36"/>
-        </w:rPr>
-      </w:pPr>
-    </w:p>
-    <w:p>
-      <w:pPr>
-        <w:rPr>
-          <w:sz w:val="36"/>
-          <w:szCs w:val="36"/>
-        </w:rPr>
-      </w:pPr>
-    </w:p>
-    <w:p>
-      <w:pPr>
-        <w:rPr>
-          <w:sz w:val="36"/>
-          <w:szCs w:val="36"/>
-        </w:rPr>
-      </w:pPr>
-    </w:p>
-    <w:p>
-      <w:pPr>
-        <w:rPr>
-          <w:sz w:val="36"/>
-          <w:szCs w:val="36"/>
-        </w:rPr>
-      </w:pPr>
-    </w:p>
-    <w:p>
-      <w:pPr>
-        <w:rPr>
-          <w:sz w:val="36"/>
-          <w:szCs w:val="36"/>
-        </w:rPr>
-      </w:pPr>
-    </w:p>
-    <w:p>
-      <w:pPr>
-        <w:rPr>
-          <w:sz w:val="36"/>
-          <w:szCs w:val="36"/>
-        </w:rPr>
-      </w:pPr>
-    </w:p>
-    <w:p>
-      <w:pPr>
-        <w:rPr>
-          <w:sz w:val="36"/>
-          <w:szCs w:val="36"/>
-        </w:rPr>
-      </w:pPr>
-    </w:p>
-    <w:p>
-      <w:pPr>
-        <w:rPr>
-          <w:sz w:val="36"/>
-          <w:szCs w:val="36"/>
-        </w:rPr>
-      </w:pPr>
-    </w:p>
-    <w:p>
-      <w:pPr>
-        <w:rPr>
-          <w:sz w:val="36"/>
-          <w:szCs w:val="36"/>
-        </w:rPr>
-      </w:pPr>
-    </w:p>
-    <w:p>
-      <w:pPr>
-        <w:rPr>
-          <w:sz w:val="36"/>
-          <w:szCs w:val="36"/>
-        </w:rPr>
-      </w:pPr>
-    </w:p>
-    <w:p>
-      <w:pPr>
-        <w:rPr>
-          <w:sz w:val="36"/>
-          <w:szCs w:val="36"/>
-        </w:rPr>
-      </w:pPr>
+        <w:t xml:space="preserve"> The server verifies the token’s signature to ensure the request’s authenticity and user identity</w:t>
+      </w:r>
     </w:p>
     <w:p>
       <w:pPr>
@@ -1768,7 +1232,6 @@
         </w:rPr>
         <w:t xml:space="preserve"> </w:t>
       </w:r>
-      <w:proofErr w:type="spellStart"/>
       <w:r>
         <w:rPr>
           <w:rFonts w:ascii="Consolas" w:eastAsia="Times New Roman" w:hAnsi="Consolas" w:cs="Times New Roman"/>
@@ -1781,7 +1244,6 @@
         </w:rPr>
         <w:t>SecurityConfig</w:t>
       </w:r>
-      <w:proofErr w:type="spellEnd"/>
       <w:r>
         <w:rPr>
           <w:rFonts w:ascii="Consolas" w:eastAsia="Times New Roman" w:hAnsi="Consolas" w:cs="Times New Roman"/>
@@ -1894,7 +1356,6 @@
         </w:rPr>
         <w:t xml:space="preserve"> </w:t>
       </w:r>
-      <w:proofErr w:type="spellStart"/>
       <w:r>
         <w:rPr>
           <w:rFonts w:ascii="Consolas" w:eastAsia="Times New Roman" w:hAnsi="Consolas" w:cs="Times New Roman"/>
@@ -1907,7 +1368,6 @@
         </w:rPr>
         <w:t>UserDetailsService</w:t>
       </w:r>
-      <w:proofErr w:type="spellEnd"/>
       <w:r>
         <w:rPr>
           <w:rFonts w:ascii="Consolas" w:eastAsia="Times New Roman" w:hAnsi="Consolas" w:cs="Times New Roman"/>
@@ -1920,7 +1380,6 @@
         </w:rPr>
         <w:t xml:space="preserve"> </w:t>
       </w:r>
-      <w:proofErr w:type="spellStart"/>
       <w:r>
         <w:rPr>
           <w:rFonts w:ascii="Consolas" w:eastAsia="Times New Roman" w:hAnsi="Consolas" w:cs="Times New Roman"/>
@@ -1933,7 +1392,6 @@
         </w:rPr>
         <w:t>userDetailsService</w:t>
       </w:r>
-      <w:proofErr w:type="spellEnd"/>
       <w:r>
         <w:rPr>
           <w:rFonts w:ascii="Consolas" w:eastAsia="Times New Roman" w:hAnsi="Consolas" w:cs="Times New Roman"/>
@@ -2046,7 +1504,6 @@
         </w:rPr>
         <w:t xml:space="preserve"> </w:t>
       </w:r>
-      <w:proofErr w:type="spellStart"/>
       <w:r>
         <w:rPr>
           <w:rFonts w:ascii="Consolas" w:eastAsia="Times New Roman" w:hAnsi="Consolas" w:cs="Times New Roman"/>
@@ -2059,7 +1516,6 @@
         </w:rPr>
         <w:t>JwtFilter</w:t>
       </w:r>
-      <w:proofErr w:type="spellEnd"/>
       <w:r>
         <w:rPr>
           <w:rFonts w:ascii="Consolas" w:eastAsia="Times New Roman" w:hAnsi="Consolas" w:cs="Times New Roman"/>
@@ -2072,7 +1528,6 @@
         </w:rPr>
         <w:t xml:space="preserve"> </w:t>
       </w:r>
-      <w:proofErr w:type="spellStart"/>
       <w:r>
         <w:rPr>
           <w:rFonts w:ascii="Consolas" w:eastAsia="Times New Roman" w:hAnsi="Consolas" w:cs="Times New Roman"/>
@@ -2085,7 +1540,6 @@
         </w:rPr>
         <w:t>jwtFilter</w:t>
       </w:r>
-      <w:proofErr w:type="spellEnd"/>
       <w:r>
         <w:rPr>
           <w:rFonts w:ascii="Consolas" w:eastAsia="Times New Roman" w:hAnsi="Consolas" w:cs="Times New Roman"/>
@@ -2198,7 +1652,6 @@
         </w:rPr>
         <w:t xml:space="preserve"> </w:t>
       </w:r>
-      <w:proofErr w:type="spellStart"/>
       <w:r>
         <w:rPr>
           <w:rFonts w:ascii="Consolas" w:eastAsia="Times New Roman" w:hAnsi="Consolas" w:cs="Times New Roman"/>
@@ -2211,7 +1664,6 @@
         </w:rPr>
         <w:t>AuthenticationProvider</w:t>
       </w:r>
-      <w:proofErr w:type="spellEnd"/>
       <w:r>
         <w:rPr>
           <w:rFonts w:ascii="Consolas" w:eastAsia="Times New Roman" w:hAnsi="Consolas" w:cs="Times New Roman"/>
@@ -2224,7 +1676,6 @@
         </w:rPr>
         <w:t xml:space="preserve"> </w:t>
       </w:r>
-      <w:proofErr w:type="spellStart"/>
       <w:r>
         <w:rPr>
           <w:rFonts w:ascii="Consolas" w:eastAsia="Times New Roman" w:hAnsi="Consolas" w:cs="Times New Roman"/>
@@ -2237,7 +1688,6 @@
         </w:rPr>
         <w:t>authenticationProvider</w:t>
       </w:r>
-      <w:proofErr w:type="spellEnd"/>
       <w:r>
         <w:rPr>
           <w:rFonts w:ascii="Consolas" w:eastAsia="Times New Roman" w:hAnsi="Consolas" w:cs="Times New Roman"/>
@@ -2282,7 +1732,6 @@
         </w:rPr>
         <w:t xml:space="preserve">        </w:t>
       </w:r>
-      <w:proofErr w:type="spellStart"/>
       <w:r>
         <w:rPr>
           <w:rFonts w:ascii="Consolas" w:eastAsia="Times New Roman" w:hAnsi="Consolas" w:cs="Times New Roman"/>
@@ -2295,7 +1744,6 @@
         </w:rPr>
         <w:t>DaoAuthenticationProvider</w:t>
       </w:r>
-      <w:proofErr w:type="spellEnd"/>
       <w:r>
         <w:rPr>
           <w:rFonts w:ascii="Consolas" w:eastAsia="Times New Roman" w:hAnsi="Consolas" w:cs="Times New Roman"/>
@@ -2356,7 +1804,6 @@
         </w:rPr>
         <w:t xml:space="preserve"> </w:t>
       </w:r>
-      <w:proofErr w:type="spellStart"/>
       <w:r>
         <w:rPr>
           <w:rFonts w:ascii="Consolas" w:eastAsia="Times New Roman" w:hAnsi="Consolas" w:cs="Times New Roman"/>
@@ -2369,7 +1816,6 @@
         </w:rPr>
         <w:t>DaoAuthenticationProvider</w:t>
       </w:r>
-      <w:proofErr w:type="spellEnd"/>
       <w:r>
         <w:rPr>
           <w:rFonts w:ascii="Consolas" w:eastAsia="Times New Roman" w:hAnsi="Consolas" w:cs="Times New Roman"/>
@@ -2414,7 +1860,6 @@
         </w:rPr>
         <w:t xml:space="preserve">        </w:t>
       </w:r>
-      <w:proofErr w:type="spellStart"/>
       <w:r>
         <w:rPr>
           <w:rFonts w:ascii="Consolas" w:eastAsia="Times New Roman" w:hAnsi="Consolas" w:cs="Times New Roman"/>
@@ -2451,7 +1896,6 @@
         </w:rPr>
         <w:t>setUserDetailsService</w:t>
       </w:r>
-      <w:proofErr w:type="spellEnd"/>
       <w:r>
         <w:rPr>
           <w:rFonts w:ascii="Consolas" w:eastAsia="Times New Roman" w:hAnsi="Consolas" w:cs="Times New Roman"/>
@@ -2464,7 +1908,6 @@
         </w:rPr>
         <w:t>(</w:t>
       </w:r>
-      <w:proofErr w:type="spellStart"/>
       <w:r>
         <w:rPr>
           <w:rFonts w:ascii="Consolas" w:eastAsia="Times New Roman" w:hAnsi="Consolas" w:cs="Times New Roman"/>
@@ -2477,7 +1920,6 @@
         </w:rPr>
         <w:t>userDetailsService</w:t>
       </w:r>
-      <w:proofErr w:type="spellEnd"/>
       <w:r>
         <w:rPr>
           <w:rFonts w:ascii="Consolas" w:eastAsia="Times New Roman" w:hAnsi="Consolas" w:cs="Times New Roman"/>
@@ -2522,7 +1964,6 @@
         </w:rPr>
         <w:t xml:space="preserve">        </w:t>
       </w:r>
-      <w:proofErr w:type="spellStart"/>
       <w:r>
         <w:rPr>
           <w:rFonts w:ascii="Consolas" w:eastAsia="Times New Roman" w:hAnsi="Consolas" w:cs="Times New Roman"/>
@@ -2559,7 +2000,6 @@
         </w:rPr>
         <w:t>setPasswordEncoder</w:t>
       </w:r>
-      <w:proofErr w:type="spellEnd"/>
       <w:r>
         <w:rPr>
           <w:rFonts w:ascii="Consolas" w:eastAsia="Times New Roman" w:hAnsi="Consolas" w:cs="Times New Roman"/>
@@ -2596,7 +2036,6 @@
         </w:rPr>
         <w:t xml:space="preserve"> </w:t>
       </w:r>
-      <w:proofErr w:type="spellStart"/>
       <w:r>
         <w:rPr>
           <w:rFonts w:ascii="Consolas" w:eastAsia="Times New Roman" w:hAnsi="Consolas" w:cs="Times New Roman"/>
@@ -2609,7 +2048,6 @@
         </w:rPr>
         <w:t>BCryptPasswordEncoder</w:t>
       </w:r>
-      <w:proofErr w:type="spellEnd"/>
       <w:r>
         <w:rPr>
           <w:rFonts w:ascii="Consolas" w:eastAsia="Times New Roman" w:hAnsi="Consolas" w:cs="Times New Roman"/>
@@ -2858,7 +2296,6 @@
         </w:rPr>
         <w:t xml:space="preserve"> </w:t>
       </w:r>
-      <w:proofErr w:type="spellStart"/>
       <w:r>
         <w:rPr>
           <w:rFonts w:ascii="Consolas" w:eastAsia="Times New Roman" w:hAnsi="Consolas" w:cs="Times New Roman"/>
@@ -2871,7 +2308,6 @@
         </w:rPr>
         <w:t>SecurityFilterChain</w:t>
       </w:r>
-      <w:proofErr w:type="spellEnd"/>
       <w:r>
         <w:rPr>
           <w:rFonts w:ascii="Consolas" w:eastAsia="Times New Roman" w:hAnsi="Consolas" w:cs="Times New Roman"/>
@@ -2884,7 +2320,6 @@
         </w:rPr>
         <w:t xml:space="preserve"> </w:t>
       </w:r>
-      <w:proofErr w:type="spellStart"/>
       <w:r>
         <w:rPr>
           <w:rFonts w:ascii="Consolas" w:eastAsia="Times New Roman" w:hAnsi="Consolas" w:cs="Times New Roman"/>
@@ -2897,7 +2332,6 @@
         </w:rPr>
         <w:t>securityFilterChain</w:t>
       </w:r>
-      <w:proofErr w:type="spellEnd"/>
       <w:r>
         <w:rPr>
           <w:rFonts w:ascii="Consolas" w:eastAsia="Times New Roman" w:hAnsi="Consolas" w:cs="Times New Roman"/>
@@ -2910,7 +2344,6 @@
         </w:rPr>
         <w:t>(</w:t>
       </w:r>
-      <w:proofErr w:type="spellStart"/>
       <w:r>
         <w:rPr>
           <w:rFonts w:ascii="Consolas" w:eastAsia="Times New Roman" w:hAnsi="Consolas" w:cs="Times New Roman"/>
@@ -2923,7 +2356,6 @@
         </w:rPr>
         <w:t>HttpSecurity</w:t>
       </w:r>
-      <w:proofErr w:type="spellEnd"/>
       <w:r>
         <w:rPr>
           <w:rFonts w:ascii="Consolas" w:eastAsia="Times New Roman" w:hAnsi="Consolas" w:cs="Times New Roman"/>
@@ -3040,7 +2472,6 @@
         </w:rPr>
         <w:t xml:space="preserve">        </w:t>
       </w:r>
-      <w:proofErr w:type="spellStart"/>
       <w:r>
         <w:rPr>
           <w:rFonts w:ascii="Consolas" w:eastAsia="Times New Roman" w:hAnsi="Consolas" w:cs="Times New Roman"/>
@@ -3077,7 +2508,6 @@
         </w:rPr>
         <w:t>cors</w:t>
       </w:r>
-      <w:proofErr w:type="spellEnd"/>
       <w:r>
         <w:rPr>
           <w:rFonts w:ascii="Consolas" w:eastAsia="Times New Roman" w:hAnsi="Consolas" w:cs="Times New Roman"/>
@@ -3090,7 +2520,6 @@
         </w:rPr>
         <w:t>(</w:t>
       </w:r>
-      <w:proofErr w:type="spellStart"/>
       <w:r>
         <w:rPr>
           <w:rFonts w:ascii="Consolas" w:eastAsia="Times New Roman" w:hAnsi="Consolas" w:cs="Times New Roman"/>
@@ -3127,7 +2556,6 @@
         </w:rPr>
         <w:t>withDefaults</w:t>
       </w:r>
-      <w:proofErr w:type="spellEnd"/>
       <w:r>
         <w:rPr>
           <w:rFonts w:ascii="Consolas" w:eastAsia="Times New Roman" w:hAnsi="Consolas" w:cs="Times New Roman"/>
@@ -3172,7 +2600,6 @@
         </w:rPr>
         <w:t>                .</w:t>
       </w:r>
-      <w:proofErr w:type="spellStart"/>
       <w:r>
         <w:rPr>
           <w:rFonts w:ascii="Consolas" w:eastAsia="Times New Roman" w:hAnsi="Consolas" w:cs="Times New Roman"/>
@@ -3185,7 +2612,6 @@
         </w:rPr>
         <w:t>csrf</w:t>
       </w:r>
-      <w:proofErr w:type="spellEnd"/>
       <w:r>
         <w:rPr>
           <w:rFonts w:ascii="Consolas" w:eastAsia="Times New Roman" w:hAnsi="Consolas" w:cs="Times New Roman"/>
@@ -3198,7 +2624,6 @@
         </w:rPr>
         <w:t>(</w:t>
       </w:r>
-      <w:proofErr w:type="spellStart"/>
       <w:r>
         <w:rPr>
           <w:rFonts w:ascii="Consolas" w:eastAsia="Times New Roman" w:hAnsi="Consolas" w:cs="Times New Roman"/>
@@ -3211,7 +2636,6 @@
         </w:rPr>
         <w:t>cutomizer</w:t>
       </w:r>
-      <w:proofErr w:type="spellEnd"/>
       <w:r>
         <w:rPr>
           <w:rFonts w:ascii="Consolas" w:eastAsia="Times New Roman" w:hAnsi="Consolas" w:cs="Times New Roman"/>
@@ -3224,7 +2648,6 @@
         </w:rPr>
         <w:t>-&gt;</w:t>
       </w:r>
-      <w:proofErr w:type="spellStart"/>
       <w:r>
         <w:rPr>
           <w:rFonts w:ascii="Consolas" w:eastAsia="Times New Roman" w:hAnsi="Consolas" w:cs="Times New Roman"/>
@@ -3261,7 +2684,6 @@
         </w:rPr>
         <w:t>disable</w:t>
       </w:r>
-      <w:proofErr w:type="spellEnd"/>
       <w:r>
         <w:rPr>
           <w:rFonts w:ascii="Consolas" w:eastAsia="Times New Roman" w:hAnsi="Consolas" w:cs="Times New Roman"/>
@@ -3306,7 +2728,6 @@
         </w:rPr>
         <w:t>                .</w:t>
       </w:r>
-      <w:proofErr w:type="spellStart"/>
       <w:r>
         <w:rPr>
           <w:rFonts w:ascii="Consolas" w:eastAsia="Times New Roman" w:hAnsi="Consolas" w:cs="Times New Roman"/>
@@ -3319,7 +2740,6 @@
         </w:rPr>
         <w:t>authorizeHttpRequests</w:t>
       </w:r>
-      <w:proofErr w:type="spellEnd"/>
       <w:r>
         <w:rPr>
           <w:rFonts w:ascii="Consolas" w:eastAsia="Times New Roman" w:hAnsi="Consolas" w:cs="Times New Roman"/>
@@ -3400,7 +2820,6 @@
         </w:rPr>
         <w:t>                        .</w:t>
       </w:r>
-      <w:proofErr w:type="spellStart"/>
       <w:r>
         <w:rPr>
           <w:rFonts w:ascii="Consolas" w:eastAsia="Times New Roman" w:hAnsi="Consolas" w:cs="Times New Roman"/>
@@ -3413,7 +2832,6 @@
         </w:rPr>
         <w:t>requestMatchers</w:t>
       </w:r>
-      <w:proofErr w:type="spellEnd"/>
       <w:r>
         <w:rPr>
           <w:rFonts w:ascii="Consolas" w:eastAsia="Times New Roman" w:hAnsi="Consolas" w:cs="Times New Roman"/>
@@ -3460,33 +2878,7 @@
           <w:lang w:eastAsia="en-IN"/>
           <w14:ligatures w14:val="none"/>
         </w:rPr>
-        <w:t>"/actuator/</w:t>
-      </w:r>
-      <w:proofErr w:type="spellStart"/>
-      <w:r>
-        <w:rPr>
-          <w:rFonts w:ascii="Consolas" w:eastAsia="Times New Roman" w:hAnsi="Consolas" w:cs="Times New Roman"/>
-          <w:color w:val="CE9178"/>
-          <w:kern w:val="0"/>
-          <w:sz w:val="21"/>
-          <w:szCs w:val="21"/>
-          <w:lang w:eastAsia="en-IN"/>
-          <w14:ligatures w14:val="none"/>
-        </w:rPr>
-        <w:t>prometheus</w:t>
-      </w:r>
-      <w:proofErr w:type="spellEnd"/>
-      <w:r>
-        <w:rPr>
-          <w:rFonts w:ascii="Consolas" w:eastAsia="Times New Roman" w:hAnsi="Consolas" w:cs="Times New Roman"/>
-          <w:color w:val="CE9178"/>
-          <w:kern w:val="0"/>
-          <w:sz w:val="21"/>
-          <w:szCs w:val="21"/>
-          <w:lang w:eastAsia="en-IN"/>
-          <w14:ligatures w14:val="none"/>
-        </w:rPr>
-        <w:t>"</w:t>
+        <w:t>"/actuator/prometheus"</w:t>
       </w:r>
       <w:r>
         <w:rPr>
@@ -3532,7 +2924,6 @@
         </w:rPr>
         <w:t>                        .</w:t>
       </w:r>
-      <w:proofErr w:type="spellStart"/>
       <w:r>
         <w:rPr>
           <w:rFonts w:ascii="Consolas" w:eastAsia="Times New Roman" w:hAnsi="Consolas" w:cs="Times New Roman"/>
@@ -3545,7 +2936,6 @@
         </w:rPr>
         <w:t>permitAll</w:t>
       </w:r>
-      <w:proofErr w:type="spellEnd"/>
       <w:r>
         <w:rPr>
           <w:rFonts w:ascii="Consolas" w:eastAsia="Times New Roman" w:hAnsi="Consolas" w:cs="Times New Roman"/>
@@ -3558,7 +2948,6 @@
         </w:rPr>
         <w:t>().</w:t>
       </w:r>
-      <w:proofErr w:type="spellStart"/>
       <w:r>
         <w:rPr>
           <w:rFonts w:ascii="Consolas" w:eastAsia="Times New Roman" w:hAnsi="Consolas" w:cs="Times New Roman"/>
@@ -3571,7 +2960,6 @@
         </w:rPr>
         <w:t>anyRequest</w:t>
       </w:r>
-      <w:proofErr w:type="spellEnd"/>
       <w:r>
         <w:rPr>
           <w:rFonts w:ascii="Consolas" w:eastAsia="Times New Roman" w:hAnsi="Consolas" w:cs="Times New Roman"/>
@@ -3640,7 +3028,6 @@
         </w:rPr>
         <w:t>                .</w:t>
       </w:r>
-      <w:proofErr w:type="spellStart"/>
       <w:r>
         <w:rPr>
           <w:rFonts w:ascii="Consolas" w:eastAsia="Times New Roman" w:hAnsi="Consolas" w:cs="Times New Roman"/>
@@ -3653,7 +3040,6 @@
         </w:rPr>
         <w:t>httpBasic</w:t>
       </w:r>
-      <w:proofErr w:type="spellEnd"/>
       <w:r>
         <w:rPr>
           <w:rFonts w:ascii="Consolas" w:eastAsia="Times New Roman" w:hAnsi="Consolas" w:cs="Times New Roman"/>
@@ -3666,7 +3052,6 @@
         </w:rPr>
         <w:t>((</w:t>
       </w:r>
-      <w:proofErr w:type="spellStart"/>
       <w:r>
         <w:rPr>
           <w:rFonts w:ascii="Consolas" w:eastAsia="Times New Roman" w:hAnsi="Consolas" w:cs="Times New Roman"/>
@@ -3703,7 +3088,6 @@
         </w:rPr>
         <w:t>withDefaults</w:t>
       </w:r>
-      <w:proofErr w:type="spellEnd"/>
       <w:r>
         <w:rPr>
           <w:rFonts w:ascii="Consolas" w:eastAsia="Times New Roman" w:hAnsi="Consolas" w:cs="Times New Roman"/>
@@ -4076,7 +3460,6 @@
         </w:rPr>
         <w:t xml:space="preserve"> </w:t>
       </w:r>
-      <w:proofErr w:type="spellStart"/>
       <w:r>
         <w:rPr>
           <w:rFonts w:ascii="Consolas" w:eastAsia="Times New Roman" w:hAnsi="Consolas" w:cs="Times New Roman"/>
@@ -4113,7 +3496,6 @@
         </w:rPr>
         <w:t>build</w:t>
       </w:r>
-      <w:proofErr w:type="spellEnd"/>
       <w:r>
         <w:rPr>
           <w:rFonts w:ascii="Consolas" w:eastAsia="Times New Roman" w:hAnsi="Consolas" w:cs="Times New Roman"/>
@@ -4232,6 +3614,7 @@
           <w:lang w:eastAsia="en-IN"/>
           <w14:ligatures w14:val="none"/>
         </w:rPr>
+        <w:lastRenderedPageBreak/>
         <w:t xml:space="preserve">    </w:t>
       </w:r>
       <w:r>
@@ -4258,7 +3641,6 @@
         </w:rPr>
         <w:t xml:space="preserve"> </w:t>
       </w:r>
-      <w:proofErr w:type="spellStart"/>
       <w:r>
         <w:rPr>
           <w:rFonts w:ascii="Consolas" w:eastAsia="Times New Roman" w:hAnsi="Consolas" w:cs="Times New Roman"/>
@@ -4271,7 +3653,6 @@
         </w:rPr>
         <w:t>CorsFilter</w:t>
       </w:r>
-      <w:proofErr w:type="spellEnd"/>
       <w:r>
         <w:rPr>
           <w:rFonts w:ascii="Consolas" w:eastAsia="Times New Roman" w:hAnsi="Consolas" w:cs="Times New Roman"/>
@@ -4284,7 +3665,6 @@
         </w:rPr>
         <w:t xml:space="preserve"> </w:t>
       </w:r>
-      <w:proofErr w:type="spellStart"/>
       <w:r>
         <w:rPr>
           <w:rFonts w:ascii="Consolas" w:eastAsia="Times New Roman" w:hAnsi="Consolas" w:cs="Times New Roman"/>
@@ -4297,7 +3677,6 @@
         </w:rPr>
         <w:t>corsFilter</w:t>
       </w:r>
-      <w:proofErr w:type="spellEnd"/>
       <w:r>
         <w:rPr>
           <w:rFonts w:ascii="Consolas" w:eastAsia="Times New Roman" w:hAnsi="Consolas" w:cs="Times New Roman"/>
@@ -4390,7 +3769,6 @@
         </w:rPr>
         <w:t xml:space="preserve"> </w:t>
       </w:r>
-      <w:proofErr w:type="spellStart"/>
       <w:r>
         <w:rPr>
           <w:rFonts w:ascii="Consolas" w:eastAsia="Times New Roman" w:hAnsi="Consolas" w:cs="Times New Roman"/>
@@ -4403,7 +3781,6 @@
         </w:rPr>
         <w:t>CorsFilter</w:t>
       </w:r>
-      <w:proofErr w:type="spellEnd"/>
       <w:r>
         <w:rPr>
           <w:rFonts w:ascii="Consolas" w:eastAsia="Times New Roman" w:hAnsi="Consolas" w:cs="Times New Roman"/>
@@ -4416,7 +3793,6 @@
         </w:rPr>
         <w:t>(</w:t>
       </w:r>
-      <w:proofErr w:type="spellStart"/>
       <w:r>
         <w:rPr>
           <w:rFonts w:ascii="Consolas" w:eastAsia="Times New Roman" w:hAnsi="Consolas" w:cs="Times New Roman"/>
@@ -4429,7 +3805,6 @@
         </w:rPr>
         <w:t>corsConfigurationSource</w:t>
       </w:r>
-      <w:proofErr w:type="spellEnd"/>
       <w:r>
         <w:rPr>
           <w:rFonts w:ascii="Consolas" w:eastAsia="Times New Roman" w:hAnsi="Consolas" w:cs="Times New Roman"/>
@@ -4550,7 +3925,6 @@
         </w:rPr>
         <w:t xml:space="preserve"> </w:t>
       </w:r>
-      <w:proofErr w:type="spellStart"/>
       <w:r>
         <w:rPr>
           <w:rFonts w:ascii="Consolas" w:eastAsia="Times New Roman" w:hAnsi="Consolas" w:cs="Times New Roman"/>
@@ -4563,7 +3937,6 @@
         </w:rPr>
         <w:t>UrlBasedCorsConfigurationSource</w:t>
       </w:r>
-      <w:proofErr w:type="spellEnd"/>
       <w:r>
         <w:rPr>
           <w:rFonts w:ascii="Consolas" w:eastAsia="Times New Roman" w:hAnsi="Consolas" w:cs="Times New Roman"/>
@@ -4576,7 +3949,6 @@
         </w:rPr>
         <w:t xml:space="preserve"> </w:t>
       </w:r>
-      <w:proofErr w:type="spellStart"/>
       <w:r>
         <w:rPr>
           <w:rFonts w:ascii="Consolas" w:eastAsia="Times New Roman" w:hAnsi="Consolas" w:cs="Times New Roman"/>
@@ -4589,7 +3961,6 @@
         </w:rPr>
         <w:t>corsConfigurationSource</w:t>
       </w:r>
-      <w:proofErr w:type="spellEnd"/>
       <w:r>
         <w:rPr>
           <w:rFonts w:ascii="Consolas" w:eastAsia="Times New Roman" w:hAnsi="Consolas" w:cs="Times New Roman"/>
@@ -4634,7 +4005,6 @@
         </w:rPr>
         <w:t xml:space="preserve">        </w:t>
       </w:r>
-      <w:proofErr w:type="spellStart"/>
       <w:r>
         <w:rPr>
           <w:rFonts w:ascii="Consolas" w:eastAsia="Times New Roman" w:hAnsi="Consolas" w:cs="Times New Roman"/>
@@ -4647,7 +4017,6 @@
         </w:rPr>
         <w:t>CorsConfiguration</w:t>
       </w:r>
-      <w:proofErr w:type="spellEnd"/>
       <w:r>
         <w:rPr>
           <w:rFonts w:ascii="Consolas" w:eastAsia="Times New Roman" w:hAnsi="Consolas" w:cs="Times New Roman"/>
@@ -4732,7 +4101,6 @@
         </w:rPr>
         <w:t xml:space="preserve"> </w:t>
       </w:r>
-      <w:proofErr w:type="spellStart"/>
       <w:r>
         <w:rPr>
           <w:rFonts w:ascii="Consolas" w:eastAsia="Times New Roman" w:hAnsi="Consolas" w:cs="Times New Roman"/>
@@ -4745,7 +4113,6 @@
         </w:rPr>
         <w:t>CorsConfiguration</w:t>
       </w:r>
-      <w:proofErr w:type="spellEnd"/>
       <w:r>
         <w:rPr>
           <w:rFonts w:ascii="Consolas" w:eastAsia="Times New Roman" w:hAnsi="Consolas" w:cs="Times New Roman"/>
@@ -4790,7 +4157,6 @@
         </w:rPr>
         <w:t xml:space="preserve">        </w:t>
       </w:r>
-      <w:proofErr w:type="spellStart"/>
       <w:r>
         <w:rPr>
           <w:rFonts w:ascii="Consolas" w:eastAsia="Times New Roman" w:hAnsi="Consolas" w:cs="Times New Roman"/>
@@ -4827,7 +4193,6 @@
         </w:rPr>
         <w:t>setAllowedOrigins</w:t>
       </w:r>
-      <w:proofErr w:type="spellEnd"/>
       <w:r>
         <w:rPr>
           <w:rFonts w:ascii="Consolas" w:eastAsia="Times New Roman" w:hAnsi="Consolas" w:cs="Times New Roman"/>
@@ -4840,7 +4205,6 @@
         </w:rPr>
         <w:t>(</w:t>
       </w:r>
-      <w:proofErr w:type="spellStart"/>
       <w:r>
         <w:rPr>
           <w:rFonts w:ascii="Consolas" w:eastAsia="Times New Roman" w:hAnsi="Consolas" w:cs="Times New Roman"/>
@@ -4877,7 +4241,6 @@
         </w:rPr>
         <w:t>of</w:t>
       </w:r>
-      <w:proofErr w:type="spellEnd"/>
       <w:r>
         <w:rPr>
           <w:rFonts w:ascii="Consolas" w:eastAsia="Times New Roman" w:hAnsi="Consolas" w:cs="Times New Roman"/>
@@ -4946,7 +4309,6 @@
         </w:rPr>
         <w:t xml:space="preserve">        </w:t>
       </w:r>
-      <w:proofErr w:type="spellStart"/>
       <w:r>
         <w:rPr>
           <w:rFonts w:ascii="Consolas" w:eastAsia="Times New Roman" w:hAnsi="Consolas" w:cs="Times New Roman"/>
@@ -4983,7 +4345,6 @@
         </w:rPr>
         <w:t>setAllowedMethods</w:t>
       </w:r>
-      <w:proofErr w:type="spellEnd"/>
       <w:r>
         <w:rPr>
           <w:rFonts w:ascii="Consolas" w:eastAsia="Times New Roman" w:hAnsi="Consolas" w:cs="Times New Roman"/>
@@ -4996,7 +4357,6 @@
         </w:rPr>
         <w:t>(</w:t>
       </w:r>
-      <w:proofErr w:type="spellStart"/>
       <w:r>
         <w:rPr>
           <w:rFonts w:ascii="Consolas" w:eastAsia="Times New Roman" w:hAnsi="Consolas" w:cs="Times New Roman"/>
@@ -5033,7 +4393,6 @@
         </w:rPr>
         <w:t>of</w:t>
       </w:r>
-      <w:proofErr w:type="spellEnd"/>
       <w:r>
         <w:rPr>
           <w:rFonts w:ascii="Consolas" w:eastAsia="Times New Roman" w:hAnsi="Consolas" w:cs="Times New Roman"/>
@@ -5222,7 +4581,6 @@
         </w:rPr>
         <w:t xml:space="preserve">        </w:t>
       </w:r>
-      <w:proofErr w:type="spellStart"/>
       <w:r>
         <w:rPr>
           <w:rFonts w:ascii="Consolas" w:eastAsia="Times New Roman" w:hAnsi="Consolas" w:cs="Times New Roman"/>
@@ -5259,7 +4617,6 @@
         </w:rPr>
         <w:t>setAllowedHeaders</w:t>
       </w:r>
-      <w:proofErr w:type="spellEnd"/>
       <w:r>
         <w:rPr>
           <w:rFonts w:ascii="Consolas" w:eastAsia="Times New Roman" w:hAnsi="Consolas" w:cs="Times New Roman"/>
@@ -5272,7 +4629,6 @@
         </w:rPr>
         <w:t>(</w:t>
       </w:r>
-      <w:proofErr w:type="spellStart"/>
       <w:r>
         <w:rPr>
           <w:rFonts w:ascii="Consolas" w:eastAsia="Times New Roman" w:hAnsi="Consolas" w:cs="Times New Roman"/>
@@ -5309,7 +4665,6 @@
         </w:rPr>
         <w:t>of</w:t>
       </w:r>
-      <w:proofErr w:type="spellEnd"/>
       <w:r>
         <w:rPr>
           <w:rFonts w:ascii="Consolas" w:eastAsia="Times New Roman" w:hAnsi="Consolas" w:cs="Times New Roman"/>
@@ -5402,7 +4757,6 @@
         </w:rPr>
         <w:t xml:space="preserve">        </w:t>
       </w:r>
-      <w:proofErr w:type="spellStart"/>
       <w:r>
         <w:rPr>
           <w:rFonts w:ascii="Consolas" w:eastAsia="Times New Roman" w:hAnsi="Consolas" w:cs="Times New Roman"/>
@@ -5439,7 +4793,6 @@
         </w:rPr>
         <w:t>setAllowCredentials</w:t>
       </w:r>
-      <w:proofErr w:type="spellEnd"/>
       <w:r>
         <w:rPr>
           <w:rFonts w:ascii="Consolas" w:eastAsia="Times New Roman" w:hAnsi="Consolas" w:cs="Times New Roman"/>
@@ -5528,7 +4881,6 @@
         </w:rPr>
         <w:t xml:space="preserve">        </w:t>
       </w:r>
-      <w:proofErr w:type="spellStart"/>
       <w:r>
         <w:rPr>
           <w:rFonts w:ascii="Consolas" w:eastAsia="Times New Roman" w:hAnsi="Consolas" w:cs="Times New Roman"/>
@@ -5541,7 +4893,6 @@
         </w:rPr>
         <w:t>UrlBasedCorsConfigurationSource</w:t>
       </w:r>
-      <w:proofErr w:type="spellEnd"/>
       <w:r>
         <w:rPr>
           <w:rFonts w:ascii="Consolas" w:eastAsia="Times New Roman" w:hAnsi="Consolas" w:cs="Times New Roman"/>
@@ -5626,7 +4977,6 @@
         </w:rPr>
         <w:t xml:space="preserve"> </w:t>
       </w:r>
-      <w:proofErr w:type="spellStart"/>
       <w:r>
         <w:rPr>
           <w:rFonts w:ascii="Consolas" w:eastAsia="Times New Roman" w:hAnsi="Consolas" w:cs="Times New Roman"/>
@@ -5639,7 +4989,6 @@
         </w:rPr>
         <w:t>UrlBasedCorsConfigurationSource</w:t>
       </w:r>
-      <w:proofErr w:type="spellEnd"/>
       <w:r>
         <w:rPr>
           <w:rFonts w:ascii="Consolas" w:eastAsia="Times New Roman" w:hAnsi="Consolas" w:cs="Times New Roman"/>
@@ -5684,7 +5033,6 @@
         </w:rPr>
         <w:t xml:space="preserve">        </w:t>
       </w:r>
-      <w:proofErr w:type="spellStart"/>
       <w:r>
         <w:rPr>
           <w:rFonts w:ascii="Consolas" w:eastAsia="Times New Roman" w:hAnsi="Consolas" w:cs="Times New Roman"/>
@@ -5721,7 +5069,6 @@
         </w:rPr>
         <w:t>registerCorsConfiguration</w:t>
       </w:r>
-      <w:proofErr w:type="spellEnd"/>
       <w:r>
         <w:rPr>
           <w:rFonts w:ascii="Consolas" w:eastAsia="Times New Roman" w:hAnsi="Consolas" w:cs="Times New Roman"/>
@@ -5892,7 +5239,6 @@
           <w:lang w:eastAsia="en-IN"/>
           <w14:ligatures w14:val="none"/>
         </w:rPr>
-        <w:lastRenderedPageBreak/>
         <w:t>    }</w:t>
       </w:r>
     </w:p>
@@ -5995,7 +5341,6 @@
         </w:rPr>
         <w:t xml:space="preserve"> </w:t>
       </w:r>
-      <w:proofErr w:type="spellStart"/>
       <w:r>
         <w:rPr>
           <w:rFonts w:ascii="Consolas" w:eastAsia="Times New Roman" w:hAnsi="Consolas" w:cs="Times New Roman"/>
@@ -6008,7 +5353,6 @@
         </w:rPr>
         <w:t>AuthenticationManager</w:t>
       </w:r>
-      <w:proofErr w:type="spellEnd"/>
       <w:r>
         <w:rPr>
           <w:rFonts w:ascii="Consolas" w:eastAsia="Times New Roman" w:hAnsi="Consolas" w:cs="Times New Roman"/>
@@ -6021,7 +5365,6 @@
         </w:rPr>
         <w:t xml:space="preserve"> </w:t>
       </w:r>
-      <w:proofErr w:type="spellStart"/>
       <w:r>
         <w:rPr>
           <w:rFonts w:ascii="Consolas" w:eastAsia="Times New Roman" w:hAnsi="Consolas" w:cs="Times New Roman"/>
@@ -6034,7 +5377,6 @@
         </w:rPr>
         <w:t>authenticationManager</w:t>
       </w:r>
-      <w:proofErr w:type="spellEnd"/>
       <w:r>
         <w:rPr>
           <w:rFonts w:ascii="Consolas" w:eastAsia="Times New Roman" w:hAnsi="Consolas" w:cs="Times New Roman"/>
@@ -6047,7 +5389,6 @@
         </w:rPr>
         <w:t>(</w:t>
       </w:r>
-      <w:proofErr w:type="spellStart"/>
       <w:r>
         <w:rPr>
           <w:rFonts w:ascii="Consolas" w:eastAsia="Times New Roman" w:hAnsi="Consolas" w:cs="Times New Roman"/>
@@ -6060,7 +5401,6 @@
         </w:rPr>
         <w:t>AuthenticationConfiguration</w:t>
       </w:r>
-      <w:proofErr w:type="spellEnd"/>
       <w:r>
         <w:rPr>
           <w:rFonts w:ascii="Consolas" w:eastAsia="Times New Roman" w:hAnsi="Consolas" w:cs="Times New Roman"/>
@@ -6201,7 +5541,6 @@
         </w:rPr>
         <w:t xml:space="preserve"> </w:t>
       </w:r>
-      <w:proofErr w:type="spellStart"/>
       <w:r>
         <w:rPr>
           <w:rFonts w:ascii="Consolas" w:eastAsia="Times New Roman" w:hAnsi="Consolas" w:cs="Times New Roman"/>
@@ -6238,7 +5577,6 @@
         </w:rPr>
         <w:t>getAuthenticationManager</w:t>
       </w:r>
-      <w:proofErr w:type="spellEnd"/>
       <w:r>
         <w:rPr>
           <w:rFonts w:ascii="Consolas" w:eastAsia="Times New Roman" w:hAnsi="Consolas" w:cs="Times New Roman"/>
@@ -6388,7 +5726,6 @@
         </w:rPr>
         <w:t xml:space="preserve"> </w:t>
       </w:r>
-      <w:proofErr w:type="spellStart"/>
       <w:r>
         <w:rPr>
           <w:rFonts w:ascii="Consolas" w:eastAsia="Times New Roman" w:hAnsi="Consolas" w:cs="Times New Roman"/>
@@ -6401,7 +5738,6 @@
         </w:rPr>
         <w:t>JwtFilter</w:t>
       </w:r>
-      <w:proofErr w:type="spellEnd"/>
       <w:r>
         <w:rPr>
           <w:rFonts w:ascii="Consolas" w:eastAsia="Times New Roman" w:hAnsi="Consolas" w:cs="Times New Roman"/>
@@ -6438,7 +5774,6 @@
         </w:rPr>
         <w:t xml:space="preserve"> </w:t>
       </w:r>
-      <w:proofErr w:type="spellStart"/>
       <w:r>
         <w:rPr>
           <w:rFonts w:ascii="Consolas" w:eastAsia="Times New Roman" w:hAnsi="Consolas" w:cs="Times New Roman"/>
@@ -6451,7 +5786,6 @@
         </w:rPr>
         <w:t>OncePerRequestFilter</w:t>
       </w:r>
-      <w:proofErr w:type="spellEnd"/>
       <w:r>
         <w:rPr>
           <w:rFonts w:ascii="Consolas" w:eastAsia="Times New Roman" w:hAnsi="Consolas" w:cs="Times New Roman"/>
@@ -6554,7 +5888,6 @@
         </w:rPr>
         <w:t xml:space="preserve"> </w:t>
       </w:r>
-      <w:proofErr w:type="spellStart"/>
       <w:r>
         <w:rPr>
           <w:rFonts w:ascii="Consolas" w:eastAsia="Times New Roman" w:hAnsi="Consolas" w:cs="Times New Roman"/>
@@ -6567,7 +5900,6 @@
         </w:rPr>
         <w:t>JwtService</w:t>
       </w:r>
-      <w:proofErr w:type="spellEnd"/>
       <w:r>
         <w:rPr>
           <w:rFonts w:ascii="Consolas" w:eastAsia="Times New Roman" w:hAnsi="Consolas" w:cs="Times New Roman"/>
@@ -6580,7 +5912,6 @@
         </w:rPr>
         <w:t xml:space="preserve"> </w:t>
       </w:r>
-      <w:proofErr w:type="spellStart"/>
       <w:r>
         <w:rPr>
           <w:rFonts w:ascii="Consolas" w:eastAsia="Times New Roman" w:hAnsi="Consolas" w:cs="Times New Roman"/>
@@ -6593,7 +5924,6 @@
         </w:rPr>
         <w:t>jwtService</w:t>
       </w:r>
-      <w:proofErr w:type="spellEnd"/>
       <w:r>
         <w:rPr>
           <w:rFonts w:ascii="Consolas" w:eastAsia="Times New Roman" w:hAnsi="Consolas" w:cs="Times New Roman"/>
@@ -6672,7 +6002,6 @@
         </w:rPr>
         <w:t xml:space="preserve">    </w:t>
       </w:r>
-      <w:proofErr w:type="spellStart"/>
       <w:r>
         <w:rPr>
           <w:rFonts w:ascii="Consolas" w:eastAsia="Times New Roman" w:hAnsi="Consolas" w:cs="Times New Roman"/>
@@ -6685,7 +6014,6 @@
         </w:rPr>
         <w:t>ApplicationContext</w:t>
       </w:r>
-      <w:proofErr w:type="spellEnd"/>
       <w:r>
         <w:rPr>
           <w:rFonts w:ascii="Consolas" w:eastAsia="Times New Roman" w:hAnsi="Consolas" w:cs="Times New Roman"/>
@@ -6836,7 +6164,6 @@
         </w:rPr>
         <w:t xml:space="preserve"> </w:t>
       </w:r>
-      <w:proofErr w:type="spellStart"/>
       <w:r>
         <w:rPr>
           <w:rFonts w:ascii="Consolas" w:eastAsia="Times New Roman" w:hAnsi="Consolas" w:cs="Times New Roman"/>
@@ -6849,7 +6176,6 @@
         </w:rPr>
         <w:t>doFilterInternal</w:t>
       </w:r>
-      <w:proofErr w:type="spellEnd"/>
       <w:r>
         <w:rPr>
           <w:rFonts w:ascii="Consolas" w:eastAsia="Times New Roman" w:hAnsi="Consolas" w:cs="Times New Roman"/>
@@ -6862,7 +6188,6 @@
         </w:rPr>
         <w:t>(</w:t>
       </w:r>
-      <w:proofErr w:type="spellStart"/>
       <w:r>
         <w:rPr>
           <w:rFonts w:ascii="Consolas" w:eastAsia="Times New Roman" w:hAnsi="Consolas" w:cs="Times New Roman"/>
@@ -6875,7 +6200,6 @@
         </w:rPr>
         <w:t>HttpServletRequest</w:t>
       </w:r>
-      <w:proofErr w:type="spellEnd"/>
       <w:r>
         <w:rPr>
           <w:rFonts w:ascii="Consolas" w:eastAsia="Times New Roman" w:hAnsi="Consolas" w:cs="Times New Roman"/>
@@ -6912,7 +6236,6 @@
         </w:rPr>
         <w:t xml:space="preserve">, </w:t>
       </w:r>
-      <w:proofErr w:type="spellStart"/>
       <w:r>
         <w:rPr>
           <w:rFonts w:ascii="Consolas" w:eastAsia="Times New Roman" w:hAnsi="Consolas" w:cs="Times New Roman"/>
@@ -6925,7 +6248,6 @@
         </w:rPr>
         <w:t>HttpServletResponse</w:t>
       </w:r>
-      <w:proofErr w:type="spellEnd"/>
       <w:r>
         <w:rPr>
           <w:rFonts w:ascii="Consolas" w:eastAsia="Times New Roman" w:hAnsi="Consolas" w:cs="Times New Roman"/>
@@ -6962,7 +6284,6 @@
         </w:rPr>
         <w:t xml:space="preserve">, </w:t>
       </w:r>
-      <w:proofErr w:type="spellStart"/>
       <w:r>
         <w:rPr>
           <w:rFonts w:ascii="Consolas" w:eastAsia="Times New Roman" w:hAnsi="Consolas" w:cs="Times New Roman"/>
@@ -6975,7 +6296,6 @@
         </w:rPr>
         <w:t>FilterChain</w:t>
       </w:r>
-      <w:proofErr w:type="spellEnd"/>
       <w:r>
         <w:rPr>
           <w:rFonts w:ascii="Consolas" w:eastAsia="Times New Roman" w:hAnsi="Consolas" w:cs="Times New Roman"/>
@@ -6988,7 +6308,6 @@
         </w:rPr>
         <w:t xml:space="preserve"> </w:t>
       </w:r>
-      <w:proofErr w:type="spellStart"/>
       <w:r>
         <w:rPr>
           <w:rFonts w:ascii="Consolas" w:eastAsia="Times New Roman" w:hAnsi="Consolas" w:cs="Times New Roman"/>
@@ -7001,7 +6320,6 @@
         </w:rPr>
         <w:t>filterChain</w:t>
       </w:r>
-      <w:proofErr w:type="spellEnd"/>
       <w:r>
         <w:rPr>
           <w:rFonts w:ascii="Consolas" w:eastAsia="Times New Roman" w:hAnsi="Consolas" w:cs="Times New Roman"/>
@@ -7038,7 +6356,6 @@
         </w:rPr>
         <w:t xml:space="preserve"> </w:t>
       </w:r>
-      <w:proofErr w:type="spellStart"/>
       <w:r>
         <w:rPr>
           <w:rFonts w:ascii="Consolas" w:eastAsia="Times New Roman" w:hAnsi="Consolas" w:cs="Times New Roman"/>
@@ -7051,7 +6368,6 @@
         </w:rPr>
         <w:t>ServletException</w:t>
       </w:r>
-      <w:proofErr w:type="spellEnd"/>
       <w:r>
         <w:rPr>
           <w:rFonts w:ascii="Consolas" w:eastAsia="Times New Roman" w:hAnsi="Consolas" w:cs="Times New Roman"/>
@@ -7064,7 +6380,6 @@
         </w:rPr>
         <w:t xml:space="preserve">, </w:t>
       </w:r>
-      <w:proofErr w:type="spellStart"/>
       <w:r>
         <w:rPr>
           <w:rFonts w:ascii="Consolas" w:eastAsia="Times New Roman" w:hAnsi="Consolas" w:cs="Times New Roman"/>
@@ -7077,7 +6392,6 @@
         </w:rPr>
         <w:t>IOException</w:t>
       </w:r>
-      <w:proofErr w:type="spellEnd"/>
       <w:r>
         <w:rPr>
           <w:rFonts w:ascii="Consolas" w:eastAsia="Times New Roman" w:hAnsi="Consolas" w:cs="Times New Roman"/>
@@ -7141,7 +6455,6 @@
         </w:rPr>
         <w:t xml:space="preserve"> </w:t>
       </w:r>
-      <w:proofErr w:type="spellStart"/>
       <w:r>
         <w:rPr>
           <w:rFonts w:ascii="Consolas" w:eastAsia="Times New Roman" w:hAnsi="Consolas" w:cs="Times New Roman"/>
@@ -7154,7 +6467,6 @@
         </w:rPr>
         <w:t>authHeader</w:t>
       </w:r>
-      <w:proofErr w:type="spellEnd"/>
       <w:r>
         <w:rPr>
           <w:rFonts w:ascii="Consolas" w:eastAsia="Times New Roman" w:hAnsi="Consolas" w:cs="Times New Roman"/>
@@ -7167,7 +6479,6 @@
         </w:rPr>
         <w:t>=</w:t>
       </w:r>
-      <w:proofErr w:type="spellStart"/>
       <w:r>
         <w:rPr>
           <w:rFonts w:ascii="Consolas" w:eastAsia="Times New Roman" w:hAnsi="Consolas" w:cs="Times New Roman"/>
@@ -7204,7 +6515,6 @@
         </w:rPr>
         <w:t>getHeader</w:t>
       </w:r>
-      <w:proofErr w:type="spellEnd"/>
       <w:r>
         <w:rPr>
           <w:rFonts w:ascii="Consolas" w:eastAsia="Times New Roman" w:hAnsi="Consolas" w:cs="Times New Roman"/>
@@ -7391,7 +6701,6 @@
         </w:rPr>
         <w:t xml:space="preserve"> </w:t>
       </w:r>
-      <w:proofErr w:type="spellStart"/>
       <w:r>
         <w:rPr>
           <w:rFonts w:ascii="Consolas" w:eastAsia="Times New Roman" w:hAnsi="Consolas" w:cs="Times New Roman"/>
@@ -7404,7 +6713,6 @@
         </w:rPr>
         <w:t>userName</w:t>
       </w:r>
-      <w:proofErr w:type="spellEnd"/>
       <w:r>
         <w:rPr>
           <w:rFonts w:ascii="Consolas" w:eastAsia="Times New Roman" w:hAnsi="Consolas" w:cs="Times New Roman"/>
@@ -7507,7 +6815,6 @@
         </w:rPr>
         <w:t>(</w:t>
       </w:r>
-      <w:proofErr w:type="spellStart"/>
       <w:r>
         <w:rPr>
           <w:rFonts w:ascii="Consolas" w:eastAsia="Times New Roman" w:hAnsi="Consolas" w:cs="Times New Roman"/>
@@ -7520,7 +6827,6 @@
         </w:rPr>
         <w:t>authHeader</w:t>
       </w:r>
-      <w:proofErr w:type="spellEnd"/>
       <w:r>
         <w:rPr>
           <w:rFonts w:ascii="Consolas" w:eastAsia="Times New Roman" w:hAnsi="Consolas" w:cs="Times New Roman"/>
@@ -7557,7 +6863,6 @@
         </w:rPr>
         <w:t>&amp;&amp;</w:t>
       </w:r>
-      <w:proofErr w:type="spellStart"/>
       <w:r>
         <w:rPr>
           <w:rFonts w:ascii="Consolas" w:eastAsia="Times New Roman" w:hAnsi="Consolas" w:cs="Times New Roman"/>
@@ -7594,7 +6899,6 @@
         </w:rPr>
         <w:t>startsWith</w:t>
       </w:r>
-      <w:proofErr w:type="spellEnd"/>
       <w:r>
         <w:rPr>
           <w:rFonts w:ascii="Consolas" w:eastAsia="Times New Roman" w:hAnsi="Consolas" w:cs="Times New Roman"/>
@@ -7694,7 +6998,6 @@
         </w:rPr>
         <w:t>=</w:t>
       </w:r>
-      <w:proofErr w:type="spellStart"/>
       <w:r>
         <w:rPr>
           <w:rFonts w:ascii="Consolas" w:eastAsia="Times New Roman" w:hAnsi="Consolas" w:cs="Times New Roman"/>
@@ -7731,7 +7034,6 @@
         </w:rPr>
         <w:t>substring</w:t>
       </w:r>
-      <w:proofErr w:type="spellEnd"/>
       <w:r>
         <w:rPr>
           <w:rFonts w:ascii="Consolas" w:eastAsia="Times New Roman" w:hAnsi="Consolas" w:cs="Times New Roman"/>
@@ -7795,7 +7097,6 @@
         </w:rPr>
         <w:t xml:space="preserve">            </w:t>
       </w:r>
-      <w:proofErr w:type="spellStart"/>
       <w:r>
         <w:rPr>
           <w:rFonts w:ascii="Consolas" w:eastAsia="Times New Roman" w:hAnsi="Consolas" w:cs="Times New Roman"/>
@@ -7808,7 +7109,6 @@
         </w:rPr>
         <w:t>userName</w:t>
       </w:r>
-      <w:proofErr w:type="spellEnd"/>
       <w:r>
         <w:rPr>
           <w:rFonts w:ascii="Consolas" w:eastAsia="Times New Roman" w:hAnsi="Consolas" w:cs="Times New Roman"/>
@@ -7821,7 +7121,6 @@
         </w:rPr>
         <w:t>=</w:t>
       </w:r>
-      <w:proofErr w:type="spellStart"/>
       <w:r>
         <w:rPr>
           <w:rFonts w:ascii="Consolas" w:eastAsia="Times New Roman" w:hAnsi="Consolas" w:cs="Times New Roman"/>
@@ -7858,7 +7157,6 @@
         </w:rPr>
         <w:t>extractUserName</w:t>
       </w:r>
-      <w:proofErr w:type="spellEnd"/>
       <w:r>
         <w:rPr>
           <w:rFonts w:ascii="Consolas" w:eastAsia="Times New Roman" w:hAnsi="Consolas" w:cs="Times New Roman"/>
@@ -7973,7 +7271,6 @@
         </w:rPr>
         <w:t>(</w:t>
       </w:r>
-      <w:proofErr w:type="spellStart"/>
       <w:r>
         <w:rPr>
           <w:rFonts w:ascii="Consolas" w:eastAsia="Times New Roman" w:hAnsi="Consolas" w:cs="Times New Roman"/>
@@ -7986,7 +7283,6 @@
         </w:rPr>
         <w:t>userName</w:t>
       </w:r>
-      <w:proofErr w:type="spellEnd"/>
       <w:r>
         <w:rPr>
           <w:rFonts w:ascii="Consolas" w:eastAsia="Times New Roman" w:hAnsi="Consolas" w:cs="Times New Roman"/>
@@ -8035,7 +7331,6 @@
         </w:rPr>
         <w:t xml:space="preserve"> </w:t>
       </w:r>
-      <w:proofErr w:type="spellStart"/>
       <w:r>
         <w:rPr>
           <w:rFonts w:ascii="Consolas" w:eastAsia="Times New Roman" w:hAnsi="Consolas" w:cs="Times New Roman"/>
@@ -8072,7 +7367,6 @@
         </w:rPr>
         <w:t>getContext</w:t>
       </w:r>
-      <w:proofErr w:type="spellEnd"/>
       <w:r>
         <w:rPr>
           <w:rFonts w:ascii="Consolas" w:eastAsia="Times New Roman" w:hAnsi="Consolas" w:cs="Times New Roman"/>
@@ -8085,7 +7379,6 @@
         </w:rPr>
         <w:t>().</w:t>
       </w:r>
-      <w:proofErr w:type="spellStart"/>
       <w:r>
         <w:rPr>
           <w:rFonts w:ascii="Consolas" w:eastAsia="Times New Roman" w:hAnsi="Consolas" w:cs="Times New Roman"/>
@@ -8098,7 +7391,6 @@
         </w:rPr>
         <w:t>getAuthentication</w:t>
       </w:r>
-      <w:proofErr w:type="spellEnd"/>
       <w:r>
         <w:rPr>
           <w:rFonts w:ascii="Consolas" w:eastAsia="Times New Roman" w:hAnsi="Consolas" w:cs="Times New Roman"/>
@@ -8174,7 +7466,6 @@
         </w:rPr>
         <w:t xml:space="preserve">            </w:t>
       </w:r>
-      <w:proofErr w:type="spellStart"/>
       <w:r>
         <w:rPr>
           <w:rFonts w:ascii="Consolas" w:eastAsia="Times New Roman" w:hAnsi="Consolas" w:cs="Times New Roman"/>
@@ -8187,7 +7478,6 @@
         </w:rPr>
         <w:t>UserDetails</w:t>
       </w:r>
-      <w:proofErr w:type="spellEnd"/>
       <w:r>
         <w:rPr>
           <w:rFonts w:ascii="Consolas" w:eastAsia="Times New Roman" w:hAnsi="Consolas" w:cs="Times New Roman"/>
@@ -8393,6 +7683,7 @@
           <w:lang w:eastAsia="en-IN"/>
           <w14:ligatures w14:val="none"/>
         </w:rPr>
+        <w:lastRenderedPageBreak/>
         <w:t xml:space="preserve">            </w:t>
       </w:r>
       <w:r>
@@ -8419,7 +7710,6 @@
         </w:rPr>
         <w:t>(</w:t>
       </w:r>
-      <w:proofErr w:type="spellStart"/>
       <w:r>
         <w:rPr>
           <w:rFonts w:ascii="Consolas" w:eastAsia="Times New Roman" w:hAnsi="Consolas" w:cs="Times New Roman"/>
@@ -8456,7 +7746,6 @@
         </w:rPr>
         <w:t>validateToken</w:t>
       </w:r>
-      <w:proofErr w:type="spellEnd"/>
       <w:r>
         <w:rPr>
           <w:rFonts w:ascii="Consolas" w:eastAsia="Times New Roman" w:hAnsi="Consolas" w:cs="Times New Roman"/>
@@ -8469,7 +7758,6 @@
         </w:rPr>
         <w:t>(</w:t>
       </w:r>
-      <w:proofErr w:type="spellStart"/>
       <w:r>
         <w:rPr>
           <w:rFonts w:ascii="Consolas" w:eastAsia="Times New Roman" w:hAnsi="Consolas" w:cs="Times New Roman"/>
@@ -8506,7 +7794,6 @@
         </w:rPr>
         <w:t>userDetails</w:t>
       </w:r>
-      <w:proofErr w:type="spellEnd"/>
       <w:r>
         <w:rPr>
           <w:rFonts w:ascii="Consolas" w:eastAsia="Times New Roman" w:hAnsi="Consolas" w:cs="Times New Roman"/>
@@ -8546,7 +7833,6 @@
         </w:rPr>
         <w:t xml:space="preserve">                </w:t>
       </w:r>
-      <w:proofErr w:type="spellStart"/>
       <w:r>
         <w:rPr>
           <w:rFonts w:ascii="Consolas" w:eastAsia="Times New Roman" w:hAnsi="Consolas" w:cs="Times New Roman"/>
@@ -8559,7 +7845,6 @@
         </w:rPr>
         <w:t>UsernamePasswordAuthenticationToken</w:t>
       </w:r>
-      <w:proofErr w:type="spellEnd"/>
       <w:r>
         <w:rPr>
           <w:rFonts w:ascii="Consolas" w:eastAsia="Times New Roman" w:hAnsi="Consolas" w:cs="Times New Roman"/>
@@ -8572,7 +7857,6 @@
         </w:rPr>
         <w:t xml:space="preserve"> </w:t>
       </w:r>
-      <w:proofErr w:type="spellStart"/>
       <w:r>
         <w:rPr>
           <w:rFonts w:ascii="Consolas" w:eastAsia="Times New Roman" w:hAnsi="Consolas" w:cs="Times New Roman"/>
@@ -8585,7 +7869,6 @@
         </w:rPr>
         <w:t>authToken</w:t>
       </w:r>
-      <w:proofErr w:type="spellEnd"/>
       <w:r>
         <w:rPr>
           <w:rFonts w:ascii="Consolas" w:eastAsia="Times New Roman" w:hAnsi="Consolas" w:cs="Times New Roman"/>
@@ -8769,7 +8052,6 @@
         </w:rPr>
         <w:t xml:space="preserve">                </w:t>
       </w:r>
-      <w:proofErr w:type="spellStart"/>
       <w:r>
         <w:rPr>
           <w:rFonts w:ascii="Consolas" w:eastAsia="Times New Roman" w:hAnsi="Consolas" w:cs="Times New Roman"/>
@@ -8806,7 +8088,6 @@
         </w:rPr>
         <w:t>setDetails</w:t>
       </w:r>
-      <w:proofErr w:type="spellEnd"/>
       <w:r>
         <w:rPr>
           <w:rFonts w:ascii="Consolas" w:eastAsia="Times New Roman" w:hAnsi="Consolas" w:cs="Times New Roman"/>
@@ -8843,7 +8124,6 @@
         </w:rPr>
         <w:t xml:space="preserve"> </w:t>
       </w:r>
-      <w:proofErr w:type="spellStart"/>
       <w:r>
         <w:rPr>
           <w:rFonts w:ascii="Consolas" w:eastAsia="Times New Roman" w:hAnsi="Consolas" w:cs="Times New Roman"/>
@@ -8856,7 +8136,6 @@
         </w:rPr>
         <w:t>WebAuthenticationDetailsSource</w:t>
       </w:r>
-      <w:proofErr w:type="spellEnd"/>
       <w:r>
         <w:rPr>
           <w:rFonts w:ascii="Consolas" w:eastAsia="Times New Roman" w:hAnsi="Consolas" w:cs="Times New Roman"/>
@@ -8869,7 +8148,6 @@
         </w:rPr>
         <w:t>().</w:t>
       </w:r>
-      <w:proofErr w:type="spellStart"/>
       <w:r>
         <w:rPr>
           <w:rFonts w:ascii="Consolas" w:eastAsia="Times New Roman" w:hAnsi="Consolas" w:cs="Times New Roman"/>
@@ -8882,7 +8160,6 @@
         </w:rPr>
         <w:t>buildDetails</w:t>
       </w:r>
-      <w:proofErr w:type="spellEnd"/>
       <w:r>
         <w:rPr>
           <w:rFonts w:ascii="Consolas" w:eastAsia="Times New Roman" w:hAnsi="Consolas" w:cs="Times New Roman"/>
@@ -8946,7 +8223,6 @@
         </w:rPr>
         <w:t xml:space="preserve">                </w:t>
       </w:r>
-      <w:proofErr w:type="spellStart"/>
       <w:r>
         <w:rPr>
           <w:rFonts w:ascii="Consolas" w:eastAsia="Times New Roman" w:hAnsi="Consolas" w:cs="Times New Roman"/>
@@ -8983,7 +8259,6 @@
         </w:rPr>
         <w:t>getContext</w:t>
       </w:r>
-      <w:proofErr w:type="spellEnd"/>
       <w:r>
         <w:rPr>
           <w:rFonts w:ascii="Consolas" w:eastAsia="Times New Roman" w:hAnsi="Consolas" w:cs="Times New Roman"/>
@@ -8996,7 +8271,6 @@
         </w:rPr>
         <w:t>().</w:t>
       </w:r>
-      <w:proofErr w:type="spellStart"/>
       <w:r>
         <w:rPr>
           <w:rFonts w:ascii="Consolas" w:eastAsia="Times New Roman" w:hAnsi="Consolas" w:cs="Times New Roman"/>
@@ -9009,7 +8283,6 @@
         </w:rPr>
         <w:t>setAuthentication</w:t>
       </w:r>
-      <w:proofErr w:type="spellEnd"/>
       <w:r>
         <w:rPr>
           <w:rFonts w:ascii="Consolas" w:eastAsia="Times New Roman" w:hAnsi="Consolas" w:cs="Times New Roman"/>
@@ -9022,7 +8295,6 @@
         </w:rPr>
         <w:t>(</w:t>
       </w:r>
-      <w:proofErr w:type="spellStart"/>
       <w:r>
         <w:rPr>
           <w:rFonts w:ascii="Consolas" w:eastAsia="Times New Roman" w:hAnsi="Consolas" w:cs="Times New Roman"/>
@@ -9035,7 +8307,6 @@
         </w:rPr>
         <w:t>authToken</w:t>
       </w:r>
-      <w:proofErr w:type="spellEnd"/>
       <w:r>
         <w:rPr>
           <w:rFonts w:ascii="Consolas" w:eastAsia="Times New Roman" w:hAnsi="Consolas" w:cs="Times New Roman"/>
@@ -9144,7 +8415,6 @@
         </w:rPr>
         <w:t xml:space="preserve">        </w:t>
       </w:r>
-      <w:proofErr w:type="spellStart"/>
       <w:r>
         <w:rPr>
           <w:rFonts w:ascii="Consolas" w:eastAsia="Times New Roman" w:hAnsi="Consolas" w:cs="Times New Roman"/>
@@ -9181,7 +8451,6 @@
         </w:rPr>
         <w:t>doFilter</w:t>
       </w:r>
-      <w:proofErr w:type="spellEnd"/>
       <w:r>
         <w:rPr>
           <w:rFonts w:ascii="Consolas" w:eastAsia="Times New Roman" w:hAnsi="Consolas" w:cs="Times New Roman"/>
@@ -9299,32 +8568,6 @@
     </w:p>
     <w:p>
       <w:pPr>
-        <w:shd w:val="clear" w:color="auto" w:fill="1F1F1F"/>
-        <w:spacing w:after="0" w:line="285" w:lineRule="atLeast"/>
-        <w:rPr>
-          <w:rFonts w:ascii="Consolas" w:eastAsia="Times New Roman" w:hAnsi="Consolas" w:cs="Times New Roman"/>
-          <w:color w:val="CCCCCC"/>
-          <w:kern w:val="0"/>
-          <w:sz w:val="21"/>
-          <w:szCs w:val="21"/>
-          <w:lang w:eastAsia="en-IN"/>
-          <w14:ligatures w14:val="none"/>
-        </w:rPr>
-      </w:pPr>
-    </w:p>
-    <w:p>
-      <w:pPr>
-        <w:pStyle w:val="ListParagraph"/>
-        <w:ind w:left="360"/>
-        <w:rPr>
-          <w:sz w:val="36"/>
-          <w:szCs w:val="36"/>
-        </w:rPr>
-      </w:pPr>
-    </w:p>
-    <w:p>
-      <w:pPr>
-        <w:pStyle w:val="ListParagraph"/>
         <w:rPr>
           <w:sz w:val="36"/>
           <w:szCs w:val="36"/>
@@ -9346,10 +8589,6 @@
         <w:br/>
       </w:r>
       <w:r>
-        <w:rPr>
-          <w:sz w:val="36"/>
-          <w:szCs w:val="36"/>
-        </w:rPr>
         <w:drawing>
           <wp:inline distT="0" distB="0" distL="0" distR="0" wp14:anchorId="5F1C4871" wp14:editId="1861818D">
             <wp:extent cx="5731510" cy="6165215"/>
@@ -9459,7 +8698,6 @@
           <w:u w:val="single"/>
         </w:rPr>
       </w:pPr>
-      <w:proofErr w:type="spellStart"/>
       <w:r>
         <w:rPr>
           <w:b/>
@@ -9468,19 +8706,7 @@
           <w:szCs w:val="36"/>
           <w:u w:val="single"/>
         </w:rPr>
-        <w:lastRenderedPageBreak/>
-        <w:t>DashBoard</w:t>
-      </w:r>
-      <w:proofErr w:type="spellEnd"/>
-      <w:r>
-        <w:rPr>
-          <w:b/>
-          <w:bCs/>
-          <w:sz w:val="36"/>
-          <w:szCs w:val="36"/>
-          <w:u w:val="single"/>
-        </w:rPr>
-        <w:t xml:space="preserve"> </w:t>
+        <w:t xml:space="preserve">DashBoard </w:t>
       </w:r>
     </w:p>
     <w:p>
@@ -9551,9 +8777,9 @@
           <w:szCs w:val="36"/>
         </w:rPr>
         <w:drawing>
-          <wp:inline distT="0" distB="0" distL="0" distR="0" wp14:anchorId="4DF27F55" wp14:editId="77B653D6">
-            <wp:extent cx="5731510" cy="2557780"/>
-            <wp:effectExtent l="0" t="0" r="2540" b="0"/>
+          <wp:inline distT="0" distB="0" distL="0" distR="0" wp14:anchorId="4DF27F55" wp14:editId="215C5C3D">
+            <wp:extent cx="5505450" cy="2456897"/>
+            <wp:effectExtent l="0" t="0" r="0" b="635"/>
             <wp:docPr id="1359069260" name="Picture 1"/>
             <wp:cNvGraphicFramePr>
               <a:graphicFrameLocks xmlns:a="http://schemas.openxmlformats.org/drawingml/2006/main" noChangeAspect="1"/>
@@ -9574,7 +8800,7 @@
                   <pic:spPr>
                     <a:xfrm>
                       <a:off x="0" y="0"/>
-                      <a:ext cx="5731510" cy="2557780"/>
+                      <a:ext cx="5514122" cy="2460767"/>
                     </a:xfrm>
                     <a:prstGeom prst="rect">
                       <a:avLst/>
@@ -9600,9 +8826,9 @@
           <w:szCs w:val="36"/>
         </w:rPr>
         <w:drawing>
-          <wp:inline distT="0" distB="0" distL="0" distR="0" wp14:anchorId="0B95CDA1" wp14:editId="6BFFDBD5">
-            <wp:extent cx="5731510" cy="2388235"/>
-            <wp:effectExtent l="0" t="0" r="2540" b="0"/>
+          <wp:inline distT="0" distB="0" distL="0" distR="0" wp14:anchorId="0B95CDA1" wp14:editId="5ADE807F">
+            <wp:extent cx="5270500" cy="2196139"/>
+            <wp:effectExtent l="0" t="0" r="6350" b="0"/>
             <wp:docPr id="915277238" name="Picture 1"/>
             <wp:cNvGraphicFramePr>
               <a:graphicFrameLocks xmlns:a="http://schemas.openxmlformats.org/drawingml/2006/main" noChangeAspect="1"/>
@@ -9623,7 +8849,7 @@
                   <pic:spPr>
                     <a:xfrm>
                       <a:off x="0" y="0"/>
-                      <a:ext cx="5731510" cy="2388235"/>
+                      <a:ext cx="5272063" cy="2196790"/>
                     </a:xfrm>
                     <a:prstGeom prst="rect">
                       <a:avLst/>
@@ -9775,8 +9001,15 @@
           <w:szCs w:val="36"/>
         </w:rPr>
         <w:br/>
-        <w:t>if alert is not resolve or auto-closed then it show resolve button for manual resolution</w:t>
-      </w:r>
+      </w:r>
+    </w:p>
+    <w:p>
+      <w:pPr>
+        <w:rPr>
+          <w:sz w:val="36"/>
+          <w:szCs w:val="36"/>
+        </w:rPr>
+      </w:pPr>
     </w:p>
     <w:p>
       <w:pPr>
@@ -9791,6 +9024,28 @@
           <w:szCs w:val="36"/>
         </w:rPr>
         <w:lastRenderedPageBreak/>
+        <w:t>I</w:t>
+      </w:r>
+      <w:r>
+        <w:rPr>
+          <w:sz w:val="36"/>
+          <w:szCs w:val="36"/>
+        </w:rPr>
+        <w:t>f alert is not resolve or auto-closed then it show resolve button for manual resolution</w:t>
+      </w:r>
+    </w:p>
+    <w:p>
+      <w:pPr>
+        <w:rPr>
+          <w:sz w:val="36"/>
+          <w:szCs w:val="36"/>
+        </w:rPr>
+      </w:pPr>
+      <w:r>
+        <w:rPr>
+          <w:sz w:val="36"/>
+          <w:szCs w:val="36"/>
+        </w:rPr>
         <w:drawing>
           <wp:inline distT="0" distB="0" distL="0" distR="0" wp14:anchorId="1F22290E" wp14:editId="28297B40">
             <wp:extent cx="5731510" cy="4088130"/>
@@ -9884,28 +9139,6 @@
           </wp:inline>
         </w:drawing>
       </w:r>
-    </w:p>
-    <w:p>
-      <w:pPr>
-        <w:rPr>
-          <w:b/>
-          <w:bCs/>
-          <w:sz w:val="36"/>
-          <w:szCs w:val="36"/>
-          <w:u w:val="single"/>
-        </w:rPr>
-      </w:pPr>
-    </w:p>
-    <w:p>
-      <w:pPr>
-        <w:rPr>
-          <w:b/>
-          <w:bCs/>
-          <w:sz w:val="36"/>
-          <w:szCs w:val="36"/>
-          <w:u w:val="single"/>
-        </w:rPr>
-      </w:pPr>
     </w:p>
     <w:p>
       <w:pPr>
@@ -10983,15 +10216,7 @@
               <w:ind w:left="360"/>
             </w:pPr>
             <w:r>
-              <w:t xml:space="preserve">Simple to implement using React </w:t>
-            </w:r>
-            <w:proofErr w:type="spellStart"/>
-            <w:r>
-              <w:t>setInterval</w:t>
-            </w:r>
-            <w:proofErr w:type="spellEnd"/>
-            <w:r>
-              <w:t>.</w:t>
+              <w:t>Simple to implement using React setInterval.</w:t>
             </w:r>
           </w:p>
         </w:tc>
@@ -11036,7 +10261,7 @@
       </w:pPr>
     </w:p>
     <w:p>
-      <w:r>
+      <w:pPr>
         <w:rPr>
           <w:b/>
           <w:bCs/>
@@ -11044,8 +10269,7 @@
           <w:szCs w:val="36"/>
           <w:u w:val="single"/>
         </w:rPr>
-        <w:t xml:space="preserve"> Error and Exception Handling:</w:t>
-      </w:r>
+      </w:pPr>
       <w:r>
         <w:rPr>
           <w:b/>
@@ -11054,10 +10278,407 @@
           <w:szCs w:val="36"/>
           <w:u w:val="single"/>
         </w:rPr>
+        <w:t xml:space="preserve"> </w:t>
+      </w:r>
+    </w:p>
+    <w:p>
+      <w:pPr>
+        <w:rPr>
+          <w:b/>
+          <w:bCs/>
+          <w:sz w:val="36"/>
+          <w:szCs w:val="36"/>
+          <w:u w:val="single"/>
+        </w:rPr>
+      </w:pPr>
+    </w:p>
+    <w:p>
+      <w:pPr>
+        <w:rPr>
+          <w:b/>
+          <w:bCs/>
+          <w:sz w:val="36"/>
+          <w:szCs w:val="36"/>
+          <w:u w:val="single"/>
+        </w:rPr>
+      </w:pPr>
+    </w:p>
+    <w:p>
+      <w:pPr>
+        <w:rPr>
+          <w:b/>
+          <w:bCs/>
+          <w:sz w:val="36"/>
+          <w:szCs w:val="36"/>
+          <w:u w:val="single"/>
+        </w:rPr>
+      </w:pPr>
+    </w:p>
+    <w:p>
+      <w:pPr>
+        <w:rPr>
+          <w:b/>
+          <w:bCs/>
+          <w:sz w:val="36"/>
+          <w:szCs w:val="36"/>
+          <w:u w:val="single"/>
+        </w:rPr>
+      </w:pPr>
+    </w:p>
+    <w:p>
+      <w:pPr>
+        <w:rPr>
+          <w:b/>
+          <w:bCs/>
+          <w:sz w:val="36"/>
+          <w:szCs w:val="36"/>
+          <w:u w:val="single"/>
+        </w:rPr>
+      </w:pPr>
+    </w:p>
+    <w:p>
+      <w:pPr>
+        <w:rPr>
+          <w:b/>
+          <w:bCs/>
+          <w:sz w:val="36"/>
+          <w:szCs w:val="36"/>
+          <w:u w:val="single"/>
+        </w:rPr>
+      </w:pPr>
+    </w:p>
+    <w:p>
+      <w:pPr>
+        <w:rPr>
+          <w:b/>
+          <w:bCs/>
+          <w:sz w:val="36"/>
+          <w:szCs w:val="36"/>
+          <w:u w:val="single"/>
+        </w:rPr>
+      </w:pPr>
+    </w:p>
+    <w:p>
+      <w:pPr>
+        <w:rPr>
+          <w:b/>
+          <w:bCs/>
+          <w:sz w:val="36"/>
+          <w:szCs w:val="36"/>
+          <w:u w:val="single"/>
+        </w:rPr>
+      </w:pPr>
+    </w:p>
+    <w:p>
+      <w:pPr>
+        <w:rPr>
+          <w:b/>
+          <w:bCs/>
+          <w:sz w:val="36"/>
+          <w:szCs w:val="36"/>
+          <w:u w:val="single"/>
+        </w:rPr>
+      </w:pPr>
+    </w:p>
+    <w:p>
+      <w:pPr>
+        <w:rPr>
+          <w:b/>
+          <w:bCs/>
+          <w:sz w:val="36"/>
+          <w:szCs w:val="36"/>
+          <w:u w:val="single"/>
+        </w:rPr>
+      </w:pPr>
+    </w:p>
+    <w:p>
+      <w:pPr>
+        <w:rPr>
+          <w:b/>
+          <w:bCs/>
+          <w:sz w:val="36"/>
+          <w:szCs w:val="36"/>
+          <w:u w:val="single"/>
+        </w:rPr>
+      </w:pPr>
+    </w:p>
+    <w:p>
+      <w:pPr>
+        <w:rPr>
+          <w:b/>
+          <w:bCs/>
+          <w:sz w:val="36"/>
+          <w:szCs w:val="36"/>
+          <w:u w:val="single"/>
+        </w:rPr>
+      </w:pPr>
+    </w:p>
+    <w:p>
+      <w:pPr>
+        <w:rPr>
+          <w:b/>
+          <w:bCs/>
+          <w:sz w:val="36"/>
+          <w:szCs w:val="36"/>
+          <w:u w:val="single"/>
+        </w:rPr>
+      </w:pPr>
+    </w:p>
+    <w:p>
+      <w:pPr>
+        <w:rPr>
+          <w:b/>
+          <w:bCs/>
+          <w:sz w:val="36"/>
+          <w:szCs w:val="36"/>
+          <w:u w:val="single"/>
+        </w:rPr>
+      </w:pPr>
+    </w:p>
+    <w:p>
+      <w:r>
+        <w:rPr>
+          <w:b/>
+          <w:bCs/>
+          <w:sz w:val="36"/>
+          <w:szCs w:val="36"/>
+          <w:u w:val="single"/>
+        </w:rPr>
+        <w:lastRenderedPageBreak/>
+        <w:t>Error and Exception Handling:</w:t>
+      </w:r>
+      <w:r>
+        <w:rPr>
+          <w:b/>
+          <w:bCs/>
+          <w:sz w:val="36"/>
+          <w:szCs w:val="36"/>
+          <w:u w:val="single"/>
+        </w:rPr>
         <w:br/>
       </w:r>
       <w:r>
-        <w:t xml:space="preserve">for exception handling I am using </w:t>
+        <w:t xml:space="preserve">for exception handling I </w:t>
+      </w:r>
+      <w:r>
+        <w:t>have create global exception class</w:t>
+      </w:r>
+      <w:r>
+        <w:t xml:space="preserve"> </w:t>
+      </w:r>
+      <w:r>
+        <w:t>also handle case special exception inside controller with try catch</w:t>
+      </w:r>
+    </w:p>
+    <w:p/>
+    <w:p>
+      <w:r>
+        <w:drawing>
+          <wp:inline distT="0" distB="0" distL="0" distR="0" wp14:anchorId="6FA401B0" wp14:editId="16F883C5">
+            <wp:extent cx="5731510" cy="2386330"/>
+            <wp:effectExtent l="0" t="0" r="2540" b="0"/>
+            <wp:docPr id="685420303" name="Picture 1"/>
+            <wp:cNvGraphicFramePr>
+              <a:graphicFrameLocks xmlns:a="http://schemas.openxmlformats.org/drawingml/2006/main" noChangeAspect="1"/>
+            </wp:cNvGraphicFramePr>
+            <a:graphic xmlns:a="http://schemas.openxmlformats.org/drawingml/2006/main">
+              <a:graphicData uri="http://schemas.openxmlformats.org/drawingml/2006/picture">
+                <pic:pic xmlns:pic="http://schemas.openxmlformats.org/drawingml/2006/picture">
+                  <pic:nvPicPr>
+                    <pic:cNvPr id="685420303" name=""/>
+                    <pic:cNvPicPr/>
+                  </pic:nvPicPr>
+                  <pic:blipFill>
+                    <a:blip r:embed="rId20"/>
+                    <a:stretch>
+                      <a:fillRect/>
+                    </a:stretch>
+                  </pic:blipFill>
+                  <pic:spPr>
+                    <a:xfrm>
+                      <a:off x="0" y="0"/>
+                      <a:ext cx="5731510" cy="2386330"/>
+                    </a:xfrm>
+                    <a:prstGeom prst="rect">
+                      <a:avLst/>
+                    </a:prstGeom>
+                  </pic:spPr>
+                </pic:pic>
+              </a:graphicData>
+            </a:graphic>
+          </wp:inline>
+        </w:drawing>
+      </w:r>
+      <w:r>
+        <w:br/>
+      </w:r>
+    </w:p>
+    <w:p/>
+    <w:p/>
+    <w:p/>
+    <w:p/>
+    <w:p/>
+    <w:p/>
+    <w:p/>
+    <w:p/>
+    <w:p/>
+    <w:p/>
+    <w:p/>
+    <w:p/>
+    <w:p/>
+    <w:p/>
+    <w:p/>
+    <w:p/>
+    <w:p/>
+    <w:p>
+      <w:pPr>
+        <w:rPr>
+          <w:b/>
+          <w:bCs/>
+          <w:sz w:val="36"/>
+          <w:szCs w:val="36"/>
+          <w:u w:val="single"/>
+        </w:rPr>
+      </w:pPr>
+      <w:r>
+        <w:rPr>
+          <w:b/>
+          <w:bCs/>
+          <w:sz w:val="36"/>
+          <w:szCs w:val="36"/>
+          <w:u w:val="single"/>
+        </w:rPr>
+        <w:t>System Monitoring :</w:t>
+      </w:r>
+    </w:p>
+    <w:p>
+      <w:pPr>
+        <w:pStyle w:val="ListParagraph"/>
+        <w:numPr>
+          <w:ilvl w:val="0"/>
+          <w:numId w:val="6"/>
+        </w:numPr>
+      </w:pPr>
+      <w:r>
+        <w:t>For system monitoring I have create Grafana dashboard</w:t>
+      </w:r>
+    </w:p>
+    <w:p>
+      <w:pPr>
+        <w:pStyle w:val="ListParagraph"/>
+        <w:numPr>
+          <w:ilvl w:val="0"/>
+          <w:numId w:val="6"/>
+        </w:numPr>
+      </w:pPr>
+      <w:r>
+        <w:t xml:space="preserve">I have use Prometheus which scratch data every 15 sec and Grafana show the metric also I have use log in my server to </w:t>
+      </w:r>
+      <w:r>
+        <w:t>identify and address issues</w:t>
+      </w:r>
+      <w:r>
+        <w:t>(Slf4j)</w:t>
+      </w:r>
+    </w:p>
+    <w:p>
+      <w:pPr>
+        <w:pStyle w:val="ListParagraph"/>
+        <w:numPr>
+          <w:ilvl w:val="0"/>
+          <w:numId w:val="6"/>
+        </w:numPr>
+      </w:pPr>
+      <w:r>
+        <w:t xml:space="preserve">Grafana Dashboard </w:t>
+      </w:r>
+    </w:p>
+    <w:p>
+      <w:pPr>
+        <w:pStyle w:val="ListParagraph"/>
+        <w:ind w:left="360"/>
+      </w:pPr>
+      <w:r>
+        <w:drawing>
+          <wp:inline distT="0" distB="0" distL="0" distR="0" wp14:anchorId="2CC508E5" wp14:editId="128CCA07">
+            <wp:extent cx="5731510" cy="2134870"/>
+            <wp:effectExtent l="0" t="0" r="2540" b="0"/>
+            <wp:docPr id="1084033629" name="Picture 1"/>
+            <wp:cNvGraphicFramePr>
+              <a:graphicFrameLocks xmlns:a="http://schemas.openxmlformats.org/drawingml/2006/main" noChangeAspect="1"/>
+            </wp:cNvGraphicFramePr>
+            <a:graphic xmlns:a="http://schemas.openxmlformats.org/drawingml/2006/main">
+              <a:graphicData uri="http://schemas.openxmlformats.org/drawingml/2006/picture">
+                <pic:pic xmlns:pic="http://schemas.openxmlformats.org/drawingml/2006/picture">
+                  <pic:nvPicPr>
+                    <pic:cNvPr id="1084033629" name=""/>
+                    <pic:cNvPicPr/>
+                  </pic:nvPicPr>
+                  <pic:blipFill>
+                    <a:blip r:embed="rId21"/>
+                    <a:stretch>
+                      <a:fillRect/>
+                    </a:stretch>
+                  </pic:blipFill>
+                  <pic:spPr>
+                    <a:xfrm>
+                      <a:off x="0" y="0"/>
+                      <a:ext cx="5731510" cy="2134870"/>
+                    </a:xfrm>
+                    <a:prstGeom prst="rect">
+                      <a:avLst/>
+                    </a:prstGeom>
+                  </pic:spPr>
+                </pic:pic>
+              </a:graphicData>
+            </a:graphic>
+          </wp:inline>
+        </w:drawing>
+      </w:r>
+    </w:p>
+    <w:p>
+      <w:pPr>
+        <w:pStyle w:val="ListParagraph"/>
+        <w:ind w:left="360"/>
+      </w:pPr>
+    </w:p>
+    <w:p>
+      <w:r>
+        <w:drawing>
+          <wp:inline distT="0" distB="0" distL="0" distR="0" wp14:anchorId="783E3A34" wp14:editId="7B07DE9D">
+            <wp:extent cx="5731510" cy="2007235"/>
+            <wp:effectExtent l="0" t="0" r="2540" b="0"/>
+            <wp:docPr id="1551911123" name="Picture 1"/>
+            <wp:cNvGraphicFramePr>
+              <a:graphicFrameLocks xmlns:a="http://schemas.openxmlformats.org/drawingml/2006/main" noChangeAspect="1"/>
+            </wp:cNvGraphicFramePr>
+            <a:graphic xmlns:a="http://schemas.openxmlformats.org/drawingml/2006/main">
+              <a:graphicData uri="http://schemas.openxmlformats.org/drawingml/2006/picture">
+                <pic:pic xmlns:pic="http://schemas.openxmlformats.org/drawingml/2006/picture">
+                  <pic:nvPicPr>
+                    <pic:cNvPr id="1551911123" name=""/>
+                    <pic:cNvPicPr/>
+                  </pic:nvPicPr>
+                  <pic:blipFill>
+                    <a:blip r:embed="rId22"/>
+                    <a:stretch>
+                      <a:fillRect/>
+                    </a:stretch>
+                  </pic:blipFill>
+                  <pic:spPr>
+                    <a:xfrm>
+                      <a:off x="0" y="0"/>
+                      <a:ext cx="5731510" cy="2007235"/>
+                    </a:xfrm>
+                    <a:prstGeom prst="rect">
+                      <a:avLst/>
+                    </a:prstGeom>
+                  </pic:spPr>
+                </pic:pic>
+              </a:graphicData>
+            </a:graphic>
+          </wp:inline>
+        </w:drawing>
       </w:r>
     </w:p>
     <w:sectPr>
@@ -11272,93 +10893,7 @@
     </w:lvl>
   </w:abstractNum>
   <w:abstractNum w:abstractNumId="2" w15:restartNumberingAfterBreak="0">
-    <w:nsid w:val="6A84093F"/>
-    <w:multiLevelType w:val="hybridMultilevel"/>
-    <w:tmpl w:val="D22A1776"/>
-    <w:lvl w:ilvl="0" w:tplc="4009000F">
-      <w:start w:val="1"/>
-      <w:numFmt w:val="decimal"/>
-      <w:lvlText w:val="%1."/>
-      <w:lvlJc w:val="left"/>
-      <w:pPr>
-        <w:ind w:left="720" w:hanging="360"/>
-      </w:pPr>
-    </w:lvl>
-    <w:lvl w:ilvl="1" w:tplc="40090019" w:tentative="1">
-      <w:start w:val="1"/>
-      <w:numFmt w:val="lowerLetter"/>
-      <w:lvlText w:val="%2."/>
-      <w:lvlJc w:val="left"/>
-      <w:pPr>
-        <w:ind w:left="1440" w:hanging="360"/>
-      </w:pPr>
-    </w:lvl>
-    <w:lvl w:ilvl="2" w:tplc="4009001B" w:tentative="1">
-      <w:start w:val="1"/>
-      <w:numFmt w:val="lowerRoman"/>
-      <w:lvlText w:val="%3."/>
-      <w:lvlJc w:val="right"/>
-      <w:pPr>
-        <w:ind w:left="2160" w:hanging="180"/>
-      </w:pPr>
-    </w:lvl>
-    <w:lvl w:ilvl="3" w:tplc="4009000F" w:tentative="1">
-      <w:start w:val="1"/>
-      <w:numFmt w:val="decimal"/>
-      <w:lvlText w:val="%4."/>
-      <w:lvlJc w:val="left"/>
-      <w:pPr>
-        <w:ind w:left="2880" w:hanging="360"/>
-      </w:pPr>
-    </w:lvl>
-    <w:lvl w:ilvl="4" w:tplc="40090019" w:tentative="1">
-      <w:start w:val="1"/>
-      <w:numFmt w:val="lowerLetter"/>
-      <w:lvlText w:val="%5."/>
-      <w:lvlJc w:val="left"/>
-      <w:pPr>
-        <w:ind w:left="3600" w:hanging="360"/>
-      </w:pPr>
-    </w:lvl>
-    <w:lvl w:ilvl="5" w:tplc="4009001B" w:tentative="1">
-      <w:start w:val="1"/>
-      <w:numFmt w:val="lowerRoman"/>
-      <w:lvlText w:val="%6."/>
-      <w:lvlJc w:val="right"/>
-      <w:pPr>
-        <w:ind w:left="4320" w:hanging="180"/>
-      </w:pPr>
-    </w:lvl>
-    <w:lvl w:ilvl="6" w:tplc="4009000F" w:tentative="1">
-      <w:start w:val="1"/>
-      <w:numFmt w:val="decimal"/>
-      <w:lvlText w:val="%7."/>
-      <w:lvlJc w:val="left"/>
-      <w:pPr>
-        <w:ind w:left="5040" w:hanging="360"/>
-      </w:pPr>
-    </w:lvl>
-    <w:lvl w:ilvl="7" w:tplc="40090019" w:tentative="1">
-      <w:start w:val="1"/>
-      <w:numFmt w:val="lowerLetter"/>
-      <w:lvlText w:val="%8."/>
-      <w:lvlJc w:val="left"/>
-      <w:pPr>
-        <w:ind w:left="5760" w:hanging="360"/>
-      </w:pPr>
-    </w:lvl>
-    <w:lvl w:ilvl="8" w:tplc="4009001B" w:tentative="1">
-      <w:start w:val="1"/>
-      <w:numFmt w:val="lowerRoman"/>
-      <w:lvlText w:val="%9."/>
-      <w:lvlJc w:val="right"/>
-      <w:pPr>
-        <w:ind w:left="6480" w:hanging="180"/>
-      </w:pPr>
-    </w:lvl>
-  </w:abstractNum>
-  <w:abstractNum w:abstractNumId="3" w15:restartNumberingAfterBreak="0">
-    <w:nsid w:val="76015083"/>
+    <w:nsid w:val="6A1B599A"/>
     <w:multiLevelType w:val="multilevel"/>
     <w:tmpl w:val="40090021"/>
     <w:lvl w:ilvl="0">
@@ -11470,8 +11005,94 @@
       </w:rPr>
     </w:lvl>
   </w:abstractNum>
+  <w:abstractNum w:abstractNumId="3" w15:restartNumberingAfterBreak="0">
+    <w:nsid w:val="6A84093F"/>
+    <w:multiLevelType w:val="hybridMultilevel"/>
+    <w:tmpl w:val="D22A1776"/>
+    <w:lvl w:ilvl="0" w:tplc="4009000F">
+      <w:start w:val="1"/>
+      <w:numFmt w:val="decimal"/>
+      <w:lvlText w:val="%1."/>
+      <w:lvlJc w:val="left"/>
+      <w:pPr>
+        <w:ind w:left="720" w:hanging="360"/>
+      </w:pPr>
+    </w:lvl>
+    <w:lvl w:ilvl="1" w:tplc="40090019" w:tentative="1">
+      <w:start w:val="1"/>
+      <w:numFmt w:val="lowerLetter"/>
+      <w:lvlText w:val="%2."/>
+      <w:lvlJc w:val="left"/>
+      <w:pPr>
+        <w:ind w:left="1440" w:hanging="360"/>
+      </w:pPr>
+    </w:lvl>
+    <w:lvl w:ilvl="2" w:tplc="4009001B" w:tentative="1">
+      <w:start w:val="1"/>
+      <w:numFmt w:val="lowerRoman"/>
+      <w:lvlText w:val="%3."/>
+      <w:lvlJc w:val="right"/>
+      <w:pPr>
+        <w:ind w:left="2160" w:hanging="180"/>
+      </w:pPr>
+    </w:lvl>
+    <w:lvl w:ilvl="3" w:tplc="4009000F" w:tentative="1">
+      <w:start w:val="1"/>
+      <w:numFmt w:val="decimal"/>
+      <w:lvlText w:val="%4."/>
+      <w:lvlJc w:val="left"/>
+      <w:pPr>
+        <w:ind w:left="2880" w:hanging="360"/>
+      </w:pPr>
+    </w:lvl>
+    <w:lvl w:ilvl="4" w:tplc="40090019" w:tentative="1">
+      <w:start w:val="1"/>
+      <w:numFmt w:val="lowerLetter"/>
+      <w:lvlText w:val="%5."/>
+      <w:lvlJc w:val="left"/>
+      <w:pPr>
+        <w:ind w:left="3600" w:hanging="360"/>
+      </w:pPr>
+    </w:lvl>
+    <w:lvl w:ilvl="5" w:tplc="4009001B" w:tentative="1">
+      <w:start w:val="1"/>
+      <w:numFmt w:val="lowerRoman"/>
+      <w:lvlText w:val="%6."/>
+      <w:lvlJc w:val="right"/>
+      <w:pPr>
+        <w:ind w:left="4320" w:hanging="180"/>
+      </w:pPr>
+    </w:lvl>
+    <w:lvl w:ilvl="6" w:tplc="4009000F" w:tentative="1">
+      <w:start w:val="1"/>
+      <w:numFmt w:val="decimal"/>
+      <w:lvlText w:val="%7."/>
+      <w:lvlJc w:val="left"/>
+      <w:pPr>
+        <w:ind w:left="5040" w:hanging="360"/>
+      </w:pPr>
+    </w:lvl>
+    <w:lvl w:ilvl="7" w:tplc="40090019" w:tentative="1">
+      <w:start w:val="1"/>
+      <w:numFmt w:val="lowerLetter"/>
+      <w:lvlText w:val="%8."/>
+      <w:lvlJc w:val="left"/>
+      <w:pPr>
+        <w:ind w:left="5760" w:hanging="360"/>
+      </w:pPr>
+    </w:lvl>
+    <w:lvl w:ilvl="8" w:tplc="4009001B" w:tentative="1">
+      <w:start w:val="1"/>
+      <w:numFmt w:val="lowerRoman"/>
+      <w:lvlText w:val="%9."/>
+      <w:lvlJc w:val="right"/>
+      <w:pPr>
+        <w:ind w:left="6480" w:hanging="180"/>
+      </w:pPr>
+    </w:lvl>
+  </w:abstractNum>
   <w:abstractNum w:abstractNumId="4" w15:restartNumberingAfterBreak="0">
-    <w:nsid w:val="766B48A0"/>
+    <w:nsid w:val="76015083"/>
     <w:multiLevelType w:val="multilevel"/>
     <w:tmpl w:val="40090021"/>
     <w:lvl w:ilvl="0">
@@ -11583,20 +11204,136 @@
       </w:rPr>
     </w:lvl>
   </w:abstractNum>
+  <w:abstractNum w:abstractNumId="5" w15:restartNumberingAfterBreak="0">
+    <w:nsid w:val="766B48A0"/>
+    <w:multiLevelType w:val="multilevel"/>
+    <w:tmpl w:val="40090021"/>
+    <w:lvl w:ilvl="0">
+      <w:start w:val="1"/>
+      <w:numFmt w:val="bullet"/>
+      <w:lvlText w:val=""/>
+      <w:lvlJc w:val="left"/>
+      <w:pPr>
+        <w:ind w:left="360" w:hanging="360"/>
+      </w:pPr>
+      <w:rPr>
+        <w:rFonts w:ascii="Wingdings" w:hAnsi="Wingdings" w:hint="default"/>
+      </w:rPr>
+    </w:lvl>
+    <w:lvl w:ilvl="1">
+      <w:start w:val="1"/>
+      <w:numFmt w:val="bullet"/>
+      <w:lvlText w:val=""/>
+      <w:lvlJc w:val="left"/>
+      <w:pPr>
+        <w:ind w:left="720" w:hanging="360"/>
+      </w:pPr>
+      <w:rPr>
+        <w:rFonts w:ascii="Wingdings" w:hAnsi="Wingdings" w:hint="default"/>
+      </w:rPr>
+    </w:lvl>
+    <w:lvl w:ilvl="2">
+      <w:start w:val="1"/>
+      <w:numFmt w:val="bullet"/>
+      <w:lvlText w:val=""/>
+      <w:lvlJc w:val="left"/>
+      <w:pPr>
+        <w:ind w:left="1080" w:hanging="360"/>
+      </w:pPr>
+      <w:rPr>
+        <w:rFonts w:ascii="Wingdings" w:hAnsi="Wingdings" w:hint="default"/>
+      </w:rPr>
+    </w:lvl>
+    <w:lvl w:ilvl="3">
+      <w:start w:val="1"/>
+      <w:numFmt w:val="bullet"/>
+      <w:lvlText w:val=""/>
+      <w:lvlJc w:val="left"/>
+      <w:pPr>
+        <w:ind w:left="1440" w:hanging="360"/>
+      </w:pPr>
+      <w:rPr>
+        <w:rFonts w:ascii="Symbol" w:hAnsi="Symbol" w:hint="default"/>
+      </w:rPr>
+    </w:lvl>
+    <w:lvl w:ilvl="4">
+      <w:start w:val="1"/>
+      <w:numFmt w:val="bullet"/>
+      <w:lvlText w:val=""/>
+      <w:lvlJc w:val="left"/>
+      <w:pPr>
+        <w:ind w:left="1800" w:hanging="360"/>
+      </w:pPr>
+      <w:rPr>
+        <w:rFonts w:ascii="Symbol" w:hAnsi="Symbol" w:hint="default"/>
+      </w:rPr>
+    </w:lvl>
+    <w:lvl w:ilvl="5">
+      <w:start w:val="1"/>
+      <w:numFmt w:val="bullet"/>
+      <w:lvlText w:val=""/>
+      <w:lvlJc w:val="left"/>
+      <w:pPr>
+        <w:ind w:left="2160" w:hanging="360"/>
+      </w:pPr>
+      <w:rPr>
+        <w:rFonts w:ascii="Wingdings" w:hAnsi="Wingdings" w:hint="default"/>
+      </w:rPr>
+    </w:lvl>
+    <w:lvl w:ilvl="6">
+      <w:start w:val="1"/>
+      <w:numFmt w:val="bullet"/>
+      <w:lvlText w:val=""/>
+      <w:lvlJc w:val="left"/>
+      <w:pPr>
+        <w:ind w:left="2520" w:hanging="360"/>
+      </w:pPr>
+      <w:rPr>
+        <w:rFonts w:ascii="Wingdings" w:hAnsi="Wingdings" w:hint="default"/>
+      </w:rPr>
+    </w:lvl>
+    <w:lvl w:ilvl="7">
+      <w:start w:val="1"/>
+      <w:numFmt w:val="bullet"/>
+      <w:lvlText w:val=""/>
+      <w:lvlJc w:val="left"/>
+      <w:pPr>
+        <w:ind w:left="2880" w:hanging="360"/>
+      </w:pPr>
+      <w:rPr>
+        <w:rFonts w:ascii="Symbol" w:hAnsi="Symbol" w:hint="default"/>
+      </w:rPr>
+    </w:lvl>
+    <w:lvl w:ilvl="8">
+      <w:start w:val="1"/>
+      <w:numFmt w:val="bullet"/>
+      <w:lvlText w:val=""/>
+      <w:lvlJc w:val="left"/>
+      <w:pPr>
+        <w:ind w:left="3240" w:hanging="360"/>
+      </w:pPr>
+      <w:rPr>
+        <w:rFonts w:ascii="Symbol" w:hAnsi="Symbol" w:hint="default"/>
+      </w:rPr>
+    </w:lvl>
+  </w:abstractNum>
   <w:num w:numId="1" w16cid:durableId="1006396438">
+    <w:abstractNumId w:val="4"/>
+  </w:num>
+  <w:num w:numId="2" w16cid:durableId="2069069544">
     <w:abstractNumId w:val="3"/>
   </w:num>
-  <w:num w:numId="2" w16cid:durableId="2069069544">
-    <w:abstractNumId w:val="2"/>
-  </w:num>
   <w:num w:numId="3" w16cid:durableId="580674956">
-    <w:abstractNumId w:val="4"/>
+    <w:abstractNumId w:val="5"/>
   </w:num>
   <w:num w:numId="4" w16cid:durableId="1474516821">
     <w:abstractNumId w:val="0"/>
   </w:num>
   <w:num w:numId="5" w16cid:durableId="204828693">
     <w:abstractNumId w:val="1"/>
+  </w:num>
+  <w:num w:numId="6" w16cid:durableId="1615940578">
+    <w:abstractNumId w:val="2"/>
   </w:num>
 </w:numbering>
 </file>

--- a/moveinsycn documentation.docx
+++ b/moveinsycn documentation.docx
@@ -10635,14 +10635,6 @@
           </wp:inline>
         </w:drawing>
       </w:r>
-    </w:p>
-    <w:p>
-      <w:pPr>
-        <w:pStyle w:val="ListParagraph"/>
-        <w:ind w:left="360"/>
-      </w:pPr>
-    </w:p>
-    <w:p>
       <w:r>
         <w:drawing>
           <wp:inline distT="0" distB="0" distL="0" distR="0" wp14:anchorId="783E3A34" wp14:editId="7B07DE9D">
@@ -10680,6 +10672,2074 @@
           </wp:inline>
         </w:drawing>
       </w:r>
+    </w:p>
+    <w:p>
+      <w:pPr>
+        <w:rPr>
+          <w:b/>
+          <w:bCs/>
+          <w:sz w:val="36"/>
+          <w:szCs w:val="36"/>
+          <w:u w:val="single"/>
+        </w:rPr>
+      </w:pPr>
+    </w:p>
+    <w:p>
+      <w:pPr>
+        <w:rPr>
+          <w:b/>
+          <w:bCs/>
+          <w:sz w:val="36"/>
+          <w:szCs w:val="36"/>
+          <w:u w:val="single"/>
+        </w:rPr>
+      </w:pPr>
+    </w:p>
+    <w:p>
+      <w:pPr>
+        <w:rPr>
+          <w:b/>
+          <w:bCs/>
+          <w:sz w:val="36"/>
+          <w:szCs w:val="36"/>
+          <w:u w:val="single"/>
+        </w:rPr>
+      </w:pPr>
+    </w:p>
+    <w:p>
+      <w:pPr>
+        <w:rPr>
+          <w:b/>
+          <w:bCs/>
+          <w:sz w:val="36"/>
+          <w:szCs w:val="36"/>
+          <w:u w:val="single"/>
+        </w:rPr>
+      </w:pPr>
+    </w:p>
+    <w:p>
+      <w:pPr>
+        <w:rPr>
+          <w:b/>
+          <w:bCs/>
+          <w:sz w:val="36"/>
+          <w:szCs w:val="36"/>
+          <w:u w:val="single"/>
+        </w:rPr>
+      </w:pPr>
+    </w:p>
+    <w:p>
+      <w:pPr>
+        <w:rPr>
+          <w:b/>
+          <w:bCs/>
+          <w:sz w:val="36"/>
+          <w:szCs w:val="36"/>
+          <w:u w:val="single"/>
+        </w:rPr>
+      </w:pPr>
+    </w:p>
+    <w:p>
+      <w:pPr>
+        <w:rPr>
+          <w:b/>
+          <w:bCs/>
+          <w:sz w:val="36"/>
+          <w:szCs w:val="36"/>
+          <w:u w:val="single"/>
+        </w:rPr>
+      </w:pPr>
+    </w:p>
+    <w:p>
+      <w:pPr>
+        <w:rPr>
+          <w:b/>
+          <w:bCs/>
+          <w:sz w:val="36"/>
+          <w:szCs w:val="36"/>
+          <w:u w:val="single"/>
+        </w:rPr>
+      </w:pPr>
+      <w:r>
+        <w:rPr>
+          <w:b/>
+          <w:bCs/>
+          <w:sz w:val="36"/>
+          <w:szCs w:val="36"/>
+          <w:u w:val="single"/>
+        </w:rPr>
+        <w:lastRenderedPageBreak/>
+        <w:t>Cost Estimation - Time and Space</w:t>
+      </w:r>
+    </w:p>
+    <w:tbl>
+      <w:tblPr>
+        <w:tblW w:w="0" w:type="auto"/>
+        <w:tblCellSpacing w:w="15" w:type="dxa"/>
+        <w:tblCellMar>
+          <w:top w:w="15" w:type="dxa"/>
+          <w:left w:w="15" w:type="dxa"/>
+          <w:bottom w:w="15" w:type="dxa"/>
+          <w:right w:w="15" w:type="dxa"/>
+        </w:tblCellMar>
+        <w:tblLook w:val="04A0" w:firstRow="1" w:lastRow="0" w:firstColumn="1" w:lastColumn="0" w:noHBand="0" w:noVBand="1"/>
+      </w:tblPr>
+      <w:tblGrid>
+        <w:gridCol w:w="1811"/>
+        <w:gridCol w:w="2356"/>
+        <w:gridCol w:w="1304"/>
+        <w:gridCol w:w="1047"/>
+        <w:gridCol w:w="1055"/>
+        <w:gridCol w:w="1453"/>
+      </w:tblGrid>
+      <w:tr>
+        <w:trPr>
+          <w:tblHeader/>
+          <w:tblCellSpacing w:w="15" w:type="dxa"/>
+        </w:trPr>
+        <w:tc>
+          <w:tcPr>
+            <w:tcW w:w="0" w:type="auto"/>
+            <w:vAlign w:val="center"/>
+            <w:hideMark/>
+          </w:tcPr>
+          <w:p>
+            <w:pPr>
+              <w:rPr>
+                <w:b/>
+                <w:bCs/>
+                <w:sz w:val="20"/>
+                <w:szCs w:val="20"/>
+              </w:rPr>
+            </w:pPr>
+            <w:r>
+              <w:rPr>
+                <w:b/>
+                <w:bCs/>
+                <w:sz w:val="20"/>
+                <w:szCs w:val="20"/>
+              </w:rPr>
+              <w:t>Controller</w:t>
+            </w:r>
+          </w:p>
+        </w:tc>
+        <w:tc>
+          <w:tcPr>
+            <w:tcW w:w="0" w:type="auto"/>
+            <w:vAlign w:val="center"/>
+            <w:hideMark/>
+          </w:tcPr>
+          <w:p>
+            <w:pPr>
+              <w:rPr>
+                <w:b/>
+                <w:bCs/>
+                <w:sz w:val="20"/>
+                <w:szCs w:val="20"/>
+              </w:rPr>
+            </w:pPr>
+            <w:r>
+              <w:rPr>
+                <w:b/>
+                <w:bCs/>
+                <w:sz w:val="20"/>
+                <w:szCs w:val="20"/>
+              </w:rPr>
+              <w:t>Endpoint (HTTP Method &amp; Path)</w:t>
+            </w:r>
+          </w:p>
+        </w:tc>
+        <w:tc>
+          <w:tcPr>
+            <w:tcW w:w="0" w:type="auto"/>
+            <w:vAlign w:val="center"/>
+            <w:hideMark/>
+          </w:tcPr>
+          <w:p>
+            <w:pPr>
+              <w:rPr>
+                <w:b/>
+                <w:bCs/>
+                <w:sz w:val="20"/>
+                <w:szCs w:val="20"/>
+              </w:rPr>
+            </w:pPr>
+            <w:r>
+              <w:rPr>
+                <w:b/>
+                <w:bCs/>
+                <w:sz w:val="20"/>
+                <w:szCs w:val="20"/>
+              </w:rPr>
+              <w:t>Purpose / Action</w:t>
+            </w:r>
+          </w:p>
+        </w:tc>
+        <w:tc>
+          <w:tcPr>
+            <w:tcW w:w="0" w:type="auto"/>
+            <w:vAlign w:val="center"/>
+            <w:hideMark/>
+          </w:tcPr>
+          <w:p>
+            <w:pPr>
+              <w:rPr>
+                <w:b/>
+                <w:bCs/>
+                <w:sz w:val="20"/>
+                <w:szCs w:val="20"/>
+              </w:rPr>
+            </w:pPr>
+            <w:r>
+              <w:rPr>
+                <w:b/>
+                <w:bCs/>
+                <w:sz w:val="20"/>
+                <w:szCs w:val="20"/>
+              </w:rPr>
+              <w:t>Time Complexity</w:t>
+            </w:r>
+          </w:p>
+        </w:tc>
+        <w:tc>
+          <w:tcPr>
+            <w:tcW w:w="0" w:type="auto"/>
+            <w:vAlign w:val="center"/>
+            <w:hideMark/>
+          </w:tcPr>
+          <w:p>
+            <w:pPr>
+              <w:rPr>
+                <w:b/>
+                <w:bCs/>
+                <w:sz w:val="20"/>
+                <w:szCs w:val="20"/>
+              </w:rPr>
+            </w:pPr>
+            <w:r>
+              <w:rPr>
+                <w:b/>
+                <w:bCs/>
+                <w:sz w:val="20"/>
+                <w:szCs w:val="20"/>
+              </w:rPr>
+              <w:t>Space Complexity</w:t>
+            </w:r>
+          </w:p>
+        </w:tc>
+        <w:tc>
+          <w:tcPr>
+            <w:tcW w:w="0" w:type="auto"/>
+            <w:vAlign w:val="center"/>
+            <w:hideMark/>
+          </w:tcPr>
+          <w:p>
+            <w:pPr>
+              <w:rPr>
+                <w:b/>
+                <w:bCs/>
+                <w:sz w:val="20"/>
+                <w:szCs w:val="20"/>
+              </w:rPr>
+            </w:pPr>
+            <w:r>
+              <w:rPr>
+                <w:b/>
+                <w:bCs/>
+                <w:sz w:val="20"/>
+                <w:szCs w:val="20"/>
+              </w:rPr>
+              <w:t>Explanation</w:t>
+            </w:r>
+          </w:p>
+        </w:tc>
+      </w:tr>
+      <w:tr>
+        <w:trPr>
+          <w:tblCellSpacing w:w="15" w:type="dxa"/>
+        </w:trPr>
+        <w:tc>
+          <w:tcPr>
+            <w:tcW w:w="0" w:type="auto"/>
+            <w:vAlign w:val="center"/>
+            <w:hideMark/>
+          </w:tcPr>
+          <w:p>
+            <w:pPr>
+              <w:rPr>
+                <w:sz w:val="20"/>
+                <w:szCs w:val="20"/>
+              </w:rPr>
+            </w:pPr>
+            <w:r>
+              <w:rPr>
+                <w:b/>
+                <w:bCs/>
+                <w:sz w:val="20"/>
+                <w:szCs w:val="20"/>
+              </w:rPr>
+              <w:t>AlertController</w:t>
+            </w:r>
+          </w:p>
+        </w:tc>
+        <w:tc>
+          <w:tcPr>
+            <w:tcW w:w="0" w:type="auto"/>
+            <w:vAlign w:val="center"/>
+            <w:hideMark/>
+          </w:tcPr>
+          <w:p>
+            <w:pPr>
+              <w:rPr>
+                <w:sz w:val="20"/>
+                <w:szCs w:val="20"/>
+              </w:rPr>
+            </w:pPr>
+            <w:r>
+              <w:rPr>
+                <w:sz w:val="20"/>
+                <w:szCs w:val="20"/>
+              </w:rPr>
+              <w:t>POST /api/alerts</w:t>
+            </w:r>
+          </w:p>
+        </w:tc>
+        <w:tc>
+          <w:tcPr>
+            <w:tcW w:w="0" w:type="auto"/>
+            <w:vAlign w:val="center"/>
+            <w:hideMark/>
+          </w:tcPr>
+          <w:p>
+            <w:pPr>
+              <w:rPr>
+                <w:sz w:val="20"/>
+                <w:szCs w:val="20"/>
+              </w:rPr>
+            </w:pPr>
+            <w:r>
+              <w:rPr>
+                <w:sz w:val="20"/>
+                <w:szCs w:val="20"/>
+              </w:rPr>
+              <w:t>Create new alert</w:t>
+            </w:r>
+          </w:p>
+        </w:tc>
+        <w:tc>
+          <w:tcPr>
+            <w:tcW w:w="0" w:type="auto"/>
+            <w:vAlign w:val="center"/>
+            <w:hideMark/>
+          </w:tcPr>
+          <w:p>
+            <w:pPr>
+              <w:rPr>
+                <w:sz w:val="20"/>
+                <w:szCs w:val="20"/>
+              </w:rPr>
+            </w:pPr>
+            <w:r>
+              <w:rPr>
+                <w:b/>
+                <w:bCs/>
+                <w:sz w:val="20"/>
+                <w:szCs w:val="20"/>
+              </w:rPr>
+              <w:t>O(1)</w:t>
+            </w:r>
+          </w:p>
+        </w:tc>
+        <w:tc>
+          <w:tcPr>
+            <w:tcW w:w="0" w:type="auto"/>
+            <w:vAlign w:val="center"/>
+            <w:hideMark/>
+          </w:tcPr>
+          <w:p>
+            <w:pPr>
+              <w:rPr>
+                <w:sz w:val="20"/>
+                <w:szCs w:val="20"/>
+              </w:rPr>
+            </w:pPr>
+            <w:r>
+              <w:rPr>
+                <w:b/>
+                <w:bCs/>
+                <w:sz w:val="20"/>
+                <w:szCs w:val="20"/>
+              </w:rPr>
+              <w:t>O(1)</w:t>
+            </w:r>
+          </w:p>
+        </w:tc>
+        <w:tc>
+          <w:tcPr>
+            <w:tcW w:w="0" w:type="auto"/>
+            <w:vAlign w:val="center"/>
+            <w:hideMark/>
+          </w:tcPr>
+          <w:p>
+            <w:pPr>
+              <w:rPr>
+                <w:sz w:val="20"/>
+                <w:szCs w:val="20"/>
+              </w:rPr>
+            </w:pPr>
+            <w:r>
+              <w:rPr>
+                <w:sz w:val="20"/>
+                <w:szCs w:val="20"/>
+              </w:rPr>
+              <w:t>Inserts one alert → single DB write.</w:t>
+            </w:r>
+          </w:p>
+        </w:tc>
+      </w:tr>
+      <w:tr>
+        <w:trPr>
+          <w:tblCellSpacing w:w="15" w:type="dxa"/>
+        </w:trPr>
+        <w:tc>
+          <w:tcPr>
+            <w:tcW w:w="0" w:type="auto"/>
+            <w:vAlign w:val="center"/>
+            <w:hideMark/>
+          </w:tcPr>
+          <w:p>
+            <w:pPr>
+              <w:rPr>
+                <w:sz w:val="20"/>
+                <w:szCs w:val="20"/>
+              </w:rPr>
+            </w:pPr>
+          </w:p>
+        </w:tc>
+        <w:tc>
+          <w:tcPr>
+            <w:tcW w:w="0" w:type="auto"/>
+            <w:vAlign w:val="center"/>
+            <w:hideMark/>
+          </w:tcPr>
+          <w:p>
+            <w:pPr>
+              <w:rPr>
+                <w:sz w:val="20"/>
+                <w:szCs w:val="20"/>
+              </w:rPr>
+            </w:pPr>
+            <w:r>
+              <w:rPr>
+                <w:sz w:val="20"/>
+                <w:szCs w:val="20"/>
+              </w:rPr>
+              <w:t>GET /api/alerts</w:t>
+            </w:r>
+          </w:p>
+        </w:tc>
+        <w:tc>
+          <w:tcPr>
+            <w:tcW w:w="0" w:type="auto"/>
+            <w:vAlign w:val="center"/>
+            <w:hideMark/>
+          </w:tcPr>
+          <w:p>
+            <w:pPr>
+              <w:rPr>
+                <w:sz w:val="20"/>
+                <w:szCs w:val="20"/>
+              </w:rPr>
+            </w:pPr>
+            <w:r>
+              <w:rPr>
+                <w:sz w:val="20"/>
+                <w:szCs w:val="20"/>
+              </w:rPr>
+              <w:t>Get latest 20 alerts</w:t>
+            </w:r>
+          </w:p>
+        </w:tc>
+        <w:tc>
+          <w:tcPr>
+            <w:tcW w:w="0" w:type="auto"/>
+            <w:vAlign w:val="center"/>
+            <w:hideMark/>
+          </w:tcPr>
+          <w:p>
+            <w:pPr>
+              <w:rPr>
+                <w:sz w:val="20"/>
+                <w:szCs w:val="20"/>
+              </w:rPr>
+            </w:pPr>
+            <w:r>
+              <w:rPr>
+                <w:b/>
+                <w:bCs/>
+                <w:sz w:val="20"/>
+                <w:szCs w:val="20"/>
+              </w:rPr>
+              <w:t>O(1)</w:t>
+            </w:r>
+          </w:p>
+        </w:tc>
+        <w:tc>
+          <w:tcPr>
+            <w:tcW w:w="0" w:type="auto"/>
+            <w:vAlign w:val="center"/>
+            <w:hideMark/>
+          </w:tcPr>
+          <w:p>
+            <w:pPr>
+              <w:rPr>
+                <w:sz w:val="20"/>
+                <w:szCs w:val="20"/>
+              </w:rPr>
+            </w:pPr>
+            <w:r>
+              <w:rPr>
+                <w:b/>
+                <w:bCs/>
+                <w:sz w:val="20"/>
+                <w:szCs w:val="20"/>
+              </w:rPr>
+              <w:t>O(1)</w:t>
+            </w:r>
+          </w:p>
+        </w:tc>
+        <w:tc>
+          <w:tcPr>
+            <w:tcW w:w="0" w:type="auto"/>
+            <w:vAlign w:val="center"/>
+            <w:hideMark/>
+          </w:tcPr>
+          <w:p>
+            <w:pPr>
+              <w:rPr>
+                <w:sz w:val="20"/>
+                <w:szCs w:val="20"/>
+              </w:rPr>
+            </w:pPr>
+            <w:r>
+              <w:rPr>
+                <w:sz w:val="20"/>
+                <w:szCs w:val="20"/>
+              </w:rPr>
+              <w:t>Fixed LIMIT 20 query → constant size result.</w:t>
+            </w:r>
+          </w:p>
+        </w:tc>
+      </w:tr>
+      <w:tr>
+        <w:trPr>
+          <w:tblCellSpacing w:w="15" w:type="dxa"/>
+        </w:trPr>
+        <w:tc>
+          <w:tcPr>
+            <w:tcW w:w="0" w:type="auto"/>
+            <w:vAlign w:val="center"/>
+            <w:hideMark/>
+          </w:tcPr>
+          <w:p>
+            <w:pPr>
+              <w:rPr>
+                <w:sz w:val="20"/>
+                <w:szCs w:val="20"/>
+              </w:rPr>
+            </w:pPr>
+          </w:p>
+        </w:tc>
+        <w:tc>
+          <w:tcPr>
+            <w:tcW w:w="0" w:type="auto"/>
+            <w:vAlign w:val="center"/>
+            <w:hideMark/>
+          </w:tcPr>
+          <w:p>
+            <w:pPr>
+              <w:rPr>
+                <w:sz w:val="20"/>
+                <w:szCs w:val="20"/>
+              </w:rPr>
+            </w:pPr>
+            <w:r>
+              <w:rPr>
+                <w:sz w:val="20"/>
+                <w:szCs w:val="20"/>
+              </w:rPr>
+              <w:t>GET /api/alerts/trends</w:t>
+            </w:r>
+          </w:p>
+        </w:tc>
+        <w:tc>
+          <w:tcPr>
+            <w:tcW w:w="0" w:type="auto"/>
+            <w:vAlign w:val="center"/>
+            <w:hideMark/>
+          </w:tcPr>
+          <w:p>
+            <w:pPr>
+              <w:rPr>
+                <w:sz w:val="20"/>
+                <w:szCs w:val="20"/>
+              </w:rPr>
+            </w:pPr>
+            <w:r>
+              <w:rPr>
+                <w:sz w:val="20"/>
+                <w:szCs w:val="20"/>
+              </w:rPr>
+              <w:t>Get daily alert trends (7 days)</w:t>
+            </w:r>
+          </w:p>
+        </w:tc>
+        <w:tc>
+          <w:tcPr>
+            <w:tcW w:w="0" w:type="auto"/>
+            <w:vAlign w:val="center"/>
+            <w:hideMark/>
+          </w:tcPr>
+          <w:p>
+            <w:pPr>
+              <w:rPr>
+                <w:sz w:val="20"/>
+                <w:szCs w:val="20"/>
+              </w:rPr>
+            </w:pPr>
+            <w:r>
+              <w:rPr>
+                <w:b/>
+                <w:bCs/>
+                <w:sz w:val="20"/>
+                <w:szCs w:val="20"/>
+              </w:rPr>
+              <w:t>O(1)</w:t>
+            </w:r>
+          </w:p>
+        </w:tc>
+        <w:tc>
+          <w:tcPr>
+            <w:tcW w:w="0" w:type="auto"/>
+            <w:vAlign w:val="center"/>
+            <w:hideMark/>
+          </w:tcPr>
+          <w:p>
+            <w:pPr>
+              <w:rPr>
+                <w:sz w:val="20"/>
+                <w:szCs w:val="20"/>
+              </w:rPr>
+            </w:pPr>
+            <w:r>
+              <w:rPr>
+                <w:b/>
+                <w:bCs/>
+                <w:sz w:val="20"/>
+                <w:szCs w:val="20"/>
+              </w:rPr>
+              <w:t>O(1)</w:t>
+            </w:r>
+          </w:p>
+        </w:tc>
+        <w:tc>
+          <w:tcPr>
+            <w:tcW w:w="0" w:type="auto"/>
+            <w:vAlign w:val="center"/>
+            <w:hideMark/>
+          </w:tcPr>
+          <w:p>
+            <w:pPr>
+              <w:rPr>
+                <w:sz w:val="20"/>
+                <w:szCs w:val="20"/>
+              </w:rPr>
+            </w:pPr>
+            <w:r>
+              <w:rPr>
+                <w:sz w:val="20"/>
+                <w:szCs w:val="20"/>
+              </w:rPr>
+              <w:t>Aggregation on 7-day window → constant.</w:t>
+            </w:r>
+          </w:p>
+        </w:tc>
+      </w:tr>
+      <w:tr>
+        <w:trPr>
+          <w:tblCellSpacing w:w="15" w:type="dxa"/>
+        </w:trPr>
+        <w:tc>
+          <w:tcPr>
+            <w:tcW w:w="0" w:type="auto"/>
+            <w:vAlign w:val="center"/>
+            <w:hideMark/>
+          </w:tcPr>
+          <w:p>
+            <w:pPr>
+              <w:rPr>
+                <w:sz w:val="20"/>
+                <w:szCs w:val="20"/>
+              </w:rPr>
+            </w:pPr>
+          </w:p>
+        </w:tc>
+        <w:tc>
+          <w:tcPr>
+            <w:tcW w:w="0" w:type="auto"/>
+            <w:vAlign w:val="center"/>
+            <w:hideMark/>
+          </w:tcPr>
+          <w:p>
+            <w:pPr>
+              <w:rPr>
+                <w:sz w:val="20"/>
+                <w:szCs w:val="20"/>
+              </w:rPr>
+            </w:pPr>
+            <w:r>
+              <w:rPr>
+                <w:sz w:val="20"/>
+                <w:szCs w:val="20"/>
+              </w:rPr>
+              <w:t>GET /api/alerts/trends/weekly</w:t>
+            </w:r>
+          </w:p>
+        </w:tc>
+        <w:tc>
+          <w:tcPr>
+            <w:tcW w:w="0" w:type="auto"/>
+            <w:vAlign w:val="center"/>
+            <w:hideMark/>
+          </w:tcPr>
+          <w:p>
+            <w:pPr>
+              <w:rPr>
+                <w:sz w:val="20"/>
+                <w:szCs w:val="20"/>
+              </w:rPr>
+            </w:pPr>
+            <w:r>
+              <w:rPr>
+                <w:sz w:val="20"/>
+                <w:szCs w:val="20"/>
+              </w:rPr>
+              <w:t>Get weekly alert trends (4 weeks)</w:t>
+            </w:r>
+          </w:p>
+        </w:tc>
+        <w:tc>
+          <w:tcPr>
+            <w:tcW w:w="0" w:type="auto"/>
+            <w:vAlign w:val="center"/>
+            <w:hideMark/>
+          </w:tcPr>
+          <w:p>
+            <w:pPr>
+              <w:rPr>
+                <w:sz w:val="20"/>
+                <w:szCs w:val="20"/>
+              </w:rPr>
+            </w:pPr>
+            <w:r>
+              <w:rPr>
+                <w:b/>
+                <w:bCs/>
+                <w:sz w:val="20"/>
+                <w:szCs w:val="20"/>
+              </w:rPr>
+              <w:t>O(1)</w:t>
+            </w:r>
+          </w:p>
+        </w:tc>
+        <w:tc>
+          <w:tcPr>
+            <w:tcW w:w="0" w:type="auto"/>
+            <w:vAlign w:val="center"/>
+            <w:hideMark/>
+          </w:tcPr>
+          <w:p>
+            <w:pPr>
+              <w:rPr>
+                <w:sz w:val="20"/>
+                <w:szCs w:val="20"/>
+              </w:rPr>
+            </w:pPr>
+            <w:r>
+              <w:rPr>
+                <w:b/>
+                <w:bCs/>
+                <w:sz w:val="20"/>
+                <w:szCs w:val="20"/>
+              </w:rPr>
+              <w:t>O(1)</w:t>
+            </w:r>
+          </w:p>
+        </w:tc>
+        <w:tc>
+          <w:tcPr>
+            <w:tcW w:w="0" w:type="auto"/>
+            <w:vAlign w:val="center"/>
+            <w:hideMark/>
+          </w:tcPr>
+          <w:p>
+            <w:pPr>
+              <w:rPr>
+                <w:sz w:val="20"/>
+                <w:szCs w:val="20"/>
+              </w:rPr>
+            </w:pPr>
+            <w:r>
+              <w:rPr>
+                <w:sz w:val="20"/>
+                <w:szCs w:val="20"/>
+              </w:rPr>
+              <w:t>Aggregation for 4 weeks → constant.</w:t>
+            </w:r>
+          </w:p>
+        </w:tc>
+      </w:tr>
+      <w:tr>
+        <w:trPr>
+          <w:tblCellSpacing w:w="15" w:type="dxa"/>
+        </w:trPr>
+        <w:tc>
+          <w:tcPr>
+            <w:tcW w:w="0" w:type="auto"/>
+            <w:vAlign w:val="center"/>
+            <w:hideMark/>
+          </w:tcPr>
+          <w:p>
+            <w:pPr>
+              <w:rPr>
+                <w:sz w:val="20"/>
+                <w:szCs w:val="20"/>
+              </w:rPr>
+            </w:pPr>
+          </w:p>
+        </w:tc>
+        <w:tc>
+          <w:tcPr>
+            <w:tcW w:w="0" w:type="auto"/>
+            <w:vAlign w:val="center"/>
+            <w:hideMark/>
+          </w:tcPr>
+          <w:p>
+            <w:pPr>
+              <w:rPr>
+                <w:sz w:val="20"/>
+                <w:szCs w:val="20"/>
+              </w:rPr>
+            </w:pPr>
+            <w:r>
+              <w:rPr>
+                <w:sz w:val="20"/>
+                <w:szCs w:val="20"/>
+              </w:rPr>
+              <w:t>GET /api/alerts/{alertId}</w:t>
+            </w:r>
+          </w:p>
+        </w:tc>
+        <w:tc>
+          <w:tcPr>
+            <w:tcW w:w="0" w:type="auto"/>
+            <w:vAlign w:val="center"/>
+            <w:hideMark/>
+          </w:tcPr>
+          <w:p>
+            <w:pPr>
+              <w:rPr>
+                <w:sz w:val="20"/>
+                <w:szCs w:val="20"/>
+              </w:rPr>
+            </w:pPr>
+            <w:r>
+              <w:rPr>
+                <w:sz w:val="20"/>
+                <w:szCs w:val="20"/>
+              </w:rPr>
+              <w:t>Get alert by ID</w:t>
+            </w:r>
+          </w:p>
+        </w:tc>
+        <w:tc>
+          <w:tcPr>
+            <w:tcW w:w="0" w:type="auto"/>
+            <w:vAlign w:val="center"/>
+            <w:hideMark/>
+          </w:tcPr>
+          <w:p>
+            <w:pPr>
+              <w:rPr>
+                <w:sz w:val="20"/>
+                <w:szCs w:val="20"/>
+              </w:rPr>
+            </w:pPr>
+            <w:r>
+              <w:rPr>
+                <w:b/>
+                <w:bCs/>
+                <w:sz w:val="20"/>
+                <w:szCs w:val="20"/>
+              </w:rPr>
+              <w:t>O(1)</w:t>
+            </w:r>
+          </w:p>
+        </w:tc>
+        <w:tc>
+          <w:tcPr>
+            <w:tcW w:w="0" w:type="auto"/>
+            <w:vAlign w:val="center"/>
+            <w:hideMark/>
+          </w:tcPr>
+          <w:p>
+            <w:pPr>
+              <w:rPr>
+                <w:sz w:val="20"/>
+                <w:szCs w:val="20"/>
+              </w:rPr>
+            </w:pPr>
+            <w:r>
+              <w:rPr>
+                <w:b/>
+                <w:bCs/>
+                <w:sz w:val="20"/>
+                <w:szCs w:val="20"/>
+              </w:rPr>
+              <w:t>O(1)</w:t>
+            </w:r>
+          </w:p>
+        </w:tc>
+        <w:tc>
+          <w:tcPr>
+            <w:tcW w:w="0" w:type="auto"/>
+            <w:vAlign w:val="center"/>
+            <w:hideMark/>
+          </w:tcPr>
+          <w:p>
+            <w:pPr>
+              <w:rPr>
+                <w:sz w:val="20"/>
+                <w:szCs w:val="20"/>
+              </w:rPr>
+            </w:pPr>
+            <w:r>
+              <w:rPr>
+                <w:sz w:val="20"/>
+                <w:szCs w:val="20"/>
+              </w:rPr>
+              <w:t>Indexed lookup by primary key.</w:t>
+            </w:r>
+          </w:p>
+        </w:tc>
+      </w:tr>
+      <w:tr>
+        <w:trPr>
+          <w:tblCellSpacing w:w="15" w:type="dxa"/>
+        </w:trPr>
+        <w:tc>
+          <w:tcPr>
+            <w:tcW w:w="0" w:type="auto"/>
+            <w:vAlign w:val="center"/>
+            <w:hideMark/>
+          </w:tcPr>
+          <w:p>
+            <w:pPr>
+              <w:rPr>
+                <w:sz w:val="20"/>
+                <w:szCs w:val="20"/>
+              </w:rPr>
+            </w:pPr>
+          </w:p>
+        </w:tc>
+        <w:tc>
+          <w:tcPr>
+            <w:tcW w:w="0" w:type="auto"/>
+            <w:vAlign w:val="center"/>
+            <w:hideMark/>
+          </w:tcPr>
+          <w:p>
+            <w:pPr>
+              <w:rPr>
+                <w:sz w:val="20"/>
+                <w:szCs w:val="20"/>
+              </w:rPr>
+            </w:pPr>
+            <w:r>
+              <w:rPr>
+                <w:sz w:val="20"/>
+                <w:szCs w:val="20"/>
+              </w:rPr>
+              <w:t>PUT /api/alerts/{alertId}/resolve</w:t>
+            </w:r>
+          </w:p>
+        </w:tc>
+        <w:tc>
+          <w:tcPr>
+            <w:tcW w:w="0" w:type="auto"/>
+            <w:vAlign w:val="center"/>
+            <w:hideMark/>
+          </w:tcPr>
+          <w:p>
+            <w:pPr>
+              <w:rPr>
+                <w:sz w:val="20"/>
+                <w:szCs w:val="20"/>
+              </w:rPr>
+            </w:pPr>
+            <w:r>
+              <w:rPr>
+                <w:sz w:val="20"/>
+                <w:szCs w:val="20"/>
+              </w:rPr>
+              <w:t>Resolve alert manually</w:t>
+            </w:r>
+          </w:p>
+        </w:tc>
+        <w:tc>
+          <w:tcPr>
+            <w:tcW w:w="0" w:type="auto"/>
+            <w:vAlign w:val="center"/>
+            <w:hideMark/>
+          </w:tcPr>
+          <w:p>
+            <w:pPr>
+              <w:rPr>
+                <w:sz w:val="20"/>
+                <w:szCs w:val="20"/>
+              </w:rPr>
+            </w:pPr>
+            <w:r>
+              <w:rPr>
+                <w:b/>
+                <w:bCs/>
+                <w:sz w:val="20"/>
+                <w:szCs w:val="20"/>
+              </w:rPr>
+              <w:t>O(1)</w:t>
+            </w:r>
+          </w:p>
+        </w:tc>
+        <w:tc>
+          <w:tcPr>
+            <w:tcW w:w="0" w:type="auto"/>
+            <w:vAlign w:val="center"/>
+            <w:hideMark/>
+          </w:tcPr>
+          <w:p>
+            <w:pPr>
+              <w:rPr>
+                <w:sz w:val="20"/>
+                <w:szCs w:val="20"/>
+              </w:rPr>
+            </w:pPr>
+            <w:r>
+              <w:rPr>
+                <w:b/>
+                <w:bCs/>
+                <w:sz w:val="20"/>
+                <w:szCs w:val="20"/>
+              </w:rPr>
+              <w:t>O(1)</w:t>
+            </w:r>
+          </w:p>
+        </w:tc>
+        <w:tc>
+          <w:tcPr>
+            <w:tcW w:w="0" w:type="auto"/>
+            <w:vAlign w:val="center"/>
+            <w:hideMark/>
+          </w:tcPr>
+          <w:p>
+            <w:pPr>
+              <w:rPr>
+                <w:sz w:val="20"/>
+                <w:szCs w:val="20"/>
+              </w:rPr>
+            </w:pPr>
+            <w:r>
+              <w:rPr>
+                <w:sz w:val="20"/>
+                <w:szCs w:val="20"/>
+              </w:rPr>
+              <w:t>Single record update.</w:t>
+            </w:r>
+          </w:p>
+        </w:tc>
+      </w:tr>
+      <w:tr>
+        <w:trPr>
+          <w:tblCellSpacing w:w="15" w:type="dxa"/>
+        </w:trPr>
+        <w:tc>
+          <w:tcPr>
+            <w:tcW w:w="0" w:type="auto"/>
+            <w:vAlign w:val="center"/>
+            <w:hideMark/>
+          </w:tcPr>
+          <w:p>
+            <w:pPr>
+              <w:rPr>
+                <w:sz w:val="20"/>
+                <w:szCs w:val="20"/>
+              </w:rPr>
+            </w:pPr>
+          </w:p>
+        </w:tc>
+        <w:tc>
+          <w:tcPr>
+            <w:tcW w:w="0" w:type="auto"/>
+            <w:vAlign w:val="center"/>
+            <w:hideMark/>
+          </w:tcPr>
+          <w:p>
+            <w:pPr>
+              <w:rPr>
+                <w:sz w:val="20"/>
+                <w:szCs w:val="20"/>
+              </w:rPr>
+            </w:pPr>
+            <w:r>
+              <w:rPr>
+                <w:sz w:val="20"/>
+                <w:szCs w:val="20"/>
+              </w:rPr>
+              <w:t>GET /api/alerts/{alertId}/history</w:t>
+            </w:r>
+          </w:p>
+        </w:tc>
+        <w:tc>
+          <w:tcPr>
+            <w:tcW w:w="0" w:type="auto"/>
+            <w:vAlign w:val="center"/>
+            <w:hideMark/>
+          </w:tcPr>
+          <w:p>
+            <w:pPr>
+              <w:rPr>
+                <w:sz w:val="20"/>
+                <w:szCs w:val="20"/>
+              </w:rPr>
+            </w:pPr>
+            <w:r>
+              <w:rPr>
+                <w:sz w:val="20"/>
+                <w:szCs w:val="20"/>
+              </w:rPr>
+              <w:t>Get alert lifecycle</w:t>
+            </w:r>
+          </w:p>
+        </w:tc>
+        <w:tc>
+          <w:tcPr>
+            <w:tcW w:w="0" w:type="auto"/>
+            <w:vAlign w:val="center"/>
+            <w:hideMark/>
+          </w:tcPr>
+          <w:p>
+            <w:pPr>
+              <w:rPr>
+                <w:sz w:val="20"/>
+                <w:szCs w:val="20"/>
+              </w:rPr>
+            </w:pPr>
+            <w:r>
+              <w:rPr>
+                <w:b/>
+                <w:bCs/>
+                <w:sz w:val="20"/>
+                <w:szCs w:val="20"/>
+              </w:rPr>
+              <w:t>O(m)</w:t>
+            </w:r>
+          </w:p>
+        </w:tc>
+        <w:tc>
+          <w:tcPr>
+            <w:tcW w:w="0" w:type="auto"/>
+            <w:vAlign w:val="center"/>
+            <w:hideMark/>
+          </w:tcPr>
+          <w:p>
+            <w:pPr>
+              <w:rPr>
+                <w:sz w:val="20"/>
+                <w:szCs w:val="20"/>
+              </w:rPr>
+            </w:pPr>
+            <w:r>
+              <w:rPr>
+                <w:b/>
+                <w:bCs/>
+                <w:sz w:val="20"/>
+                <w:szCs w:val="20"/>
+              </w:rPr>
+              <w:t>O(m)</w:t>
+            </w:r>
+          </w:p>
+        </w:tc>
+        <w:tc>
+          <w:tcPr>
+            <w:tcW w:w="0" w:type="auto"/>
+            <w:vAlign w:val="center"/>
+            <w:hideMark/>
+          </w:tcPr>
+          <w:p>
+            <w:pPr>
+              <w:rPr>
+                <w:sz w:val="20"/>
+                <w:szCs w:val="20"/>
+              </w:rPr>
+            </w:pPr>
+            <w:r>
+              <w:rPr>
+                <w:sz w:val="20"/>
+                <w:szCs w:val="20"/>
+              </w:rPr>
+              <w:t>Linear in number of transitions m for that alert.</w:t>
+            </w:r>
+          </w:p>
+        </w:tc>
+      </w:tr>
+      <w:tr>
+        <w:trPr>
+          <w:tblCellSpacing w:w="15" w:type="dxa"/>
+        </w:trPr>
+        <w:tc>
+          <w:tcPr>
+            <w:tcW w:w="0" w:type="auto"/>
+            <w:vAlign w:val="center"/>
+            <w:hideMark/>
+          </w:tcPr>
+          <w:p>
+            <w:pPr>
+              <w:rPr>
+                <w:sz w:val="20"/>
+                <w:szCs w:val="20"/>
+              </w:rPr>
+            </w:pPr>
+          </w:p>
+        </w:tc>
+        <w:tc>
+          <w:tcPr>
+            <w:tcW w:w="0" w:type="auto"/>
+            <w:vAlign w:val="center"/>
+            <w:hideMark/>
+          </w:tcPr>
+          <w:p>
+            <w:pPr>
+              <w:rPr>
+                <w:sz w:val="20"/>
+                <w:szCs w:val="20"/>
+              </w:rPr>
+            </w:pPr>
+            <w:r>
+              <w:rPr>
+                <w:sz w:val="20"/>
+                <w:szCs w:val="20"/>
+              </w:rPr>
+              <w:t>GET /api/alerts/auto-close</w:t>
+            </w:r>
+          </w:p>
+        </w:tc>
+        <w:tc>
+          <w:tcPr>
+            <w:tcW w:w="0" w:type="auto"/>
+            <w:vAlign w:val="center"/>
+            <w:hideMark/>
+          </w:tcPr>
+          <w:p>
+            <w:pPr>
+              <w:rPr>
+                <w:sz w:val="20"/>
+                <w:szCs w:val="20"/>
+              </w:rPr>
+            </w:pPr>
+            <w:r>
+              <w:rPr>
+                <w:sz w:val="20"/>
+                <w:szCs w:val="20"/>
+              </w:rPr>
+              <w:t>Get 50 auto-closed alerts</w:t>
+            </w:r>
+          </w:p>
+        </w:tc>
+        <w:tc>
+          <w:tcPr>
+            <w:tcW w:w="0" w:type="auto"/>
+            <w:vAlign w:val="center"/>
+            <w:hideMark/>
+          </w:tcPr>
+          <w:p>
+            <w:pPr>
+              <w:rPr>
+                <w:sz w:val="20"/>
+                <w:szCs w:val="20"/>
+              </w:rPr>
+            </w:pPr>
+            <w:r>
+              <w:rPr>
+                <w:b/>
+                <w:bCs/>
+                <w:sz w:val="20"/>
+                <w:szCs w:val="20"/>
+              </w:rPr>
+              <w:t>O(1)</w:t>
+            </w:r>
+          </w:p>
+        </w:tc>
+        <w:tc>
+          <w:tcPr>
+            <w:tcW w:w="0" w:type="auto"/>
+            <w:vAlign w:val="center"/>
+            <w:hideMark/>
+          </w:tcPr>
+          <w:p>
+            <w:pPr>
+              <w:rPr>
+                <w:sz w:val="20"/>
+                <w:szCs w:val="20"/>
+              </w:rPr>
+            </w:pPr>
+            <w:r>
+              <w:rPr>
+                <w:b/>
+                <w:bCs/>
+                <w:sz w:val="20"/>
+                <w:szCs w:val="20"/>
+              </w:rPr>
+              <w:t>O(1)</w:t>
+            </w:r>
+          </w:p>
+        </w:tc>
+        <w:tc>
+          <w:tcPr>
+            <w:tcW w:w="0" w:type="auto"/>
+            <w:vAlign w:val="center"/>
+            <w:hideMark/>
+          </w:tcPr>
+          <w:p>
+            <w:pPr>
+              <w:rPr>
+                <w:sz w:val="20"/>
+                <w:szCs w:val="20"/>
+              </w:rPr>
+            </w:pPr>
+            <w:r>
+              <w:rPr>
+                <w:sz w:val="20"/>
+                <w:szCs w:val="20"/>
+              </w:rPr>
+              <w:t>Fixed LIMIT 50 query → constant.</w:t>
+            </w:r>
+          </w:p>
+        </w:tc>
+      </w:tr>
+      <w:tr>
+        <w:trPr>
+          <w:tblCellSpacing w:w="15" w:type="dxa"/>
+        </w:trPr>
+        <w:tc>
+          <w:tcPr>
+            <w:tcW w:w="0" w:type="auto"/>
+            <w:vAlign w:val="center"/>
+            <w:hideMark/>
+          </w:tcPr>
+          <w:p>
+            <w:pPr>
+              <w:rPr>
+                <w:sz w:val="20"/>
+                <w:szCs w:val="20"/>
+              </w:rPr>
+            </w:pPr>
+            <w:r>
+              <w:rPr>
+                <w:b/>
+                <w:bCs/>
+                <w:sz w:val="20"/>
+                <w:szCs w:val="20"/>
+              </w:rPr>
+              <w:t>DashboardController</w:t>
+            </w:r>
+          </w:p>
+        </w:tc>
+        <w:tc>
+          <w:tcPr>
+            <w:tcW w:w="0" w:type="auto"/>
+            <w:vAlign w:val="center"/>
+            <w:hideMark/>
+          </w:tcPr>
+          <w:p>
+            <w:pPr>
+              <w:rPr>
+                <w:sz w:val="20"/>
+                <w:szCs w:val="20"/>
+              </w:rPr>
+            </w:pPr>
+            <w:r>
+              <w:rPr>
+                <w:sz w:val="20"/>
+                <w:szCs w:val="20"/>
+              </w:rPr>
+              <w:t>GET /api/dashboard/stats</w:t>
+            </w:r>
+          </w:p>
+        </w:tc>
+        <w:tc>
+          <w:tcPr>
+            <w:tcW w:w="0" w:type="auto"/>
+            <w:vAlign w:val="center"/>
+            <w:hideMark/>
+          </w:tcPr>
+          <w:p>
+            <w:pPr>
+              <w:rPr>
+                <w:sz w:val="20"/>
+                <w:szCs w:val="20"/>
+              </w:rPr>
+            </w:pPr>
+            <w:r>
+              <w:rPr>
+                <w:sz w:val="20"/>
+                <w:szCs w:val="20"/>
+              </w:rPr>
+              <w:t>Count alerts by severity</w:t>
+            </w:r>
+          </w:p>
+        </w:tc>
+        <w:tc>
+          <w:tcPr>
+            <w:tcW w:w="0" w:type="auto"/>
+            <w:vAlign w:val="center"/>
+            <w:hideMark/>
+          </w:tcPr>
+          <w:p>
+            <w:pPr>
+              <w:rPr>
+                <w:sz w:val="20"/>
+                <w:szCs w:val="20"/>
+              </w:rPr>
+            </w:pPr>
+            <w:r>
+              <w:rPr>
+                <w:b/>
+                <w:bCs/>
+                <w:sz w:val="20"/>
+                <w:szCs w:val="20"/>
+              </w:rPr>
+              <w:t>O(1)</w:t>
+            </w:r>
+          </w:p>
+        </w:tc>
+        <w:tc>
+          <w:tcPr>
+            <w:tcW w:w="0" w:type="auto"/>
+            <w:vAlign w:val="center"/>
+            <w:hideMark/>
+          </w:tcPr>
+          <w:p>
+            <w:pPr>
+              <w:rPr>
+                <w:sz w:val="20"/>
+                <w:szCs w:val="20"/>
+              </w:rPr>
+            </w:pPr>
+            <w:r>
+              <w:rPr>
+                <w:b/>
+                <w:bCs/>
+                <w:sz w:val="20"/>
+                <w:szCs w:val="20"/>
+              </w:rPr>
+              <w:t>O(1)</w:t>
+            </w:r>
+          </w:p>
+        </w:tc>
+        <w:tc>
+          <w:tcPr>
+            <w:tcW w:w="0" w:type="auto"/>
+            <w:vAlign w:val="center"/>
+            <w:hideMark/>
+          </w:tcPr>
+          <w:p>
+            <w:pPr>
+              <w:rPr>
+                <w:sz w:val="20"/>
+                <w:szCs w:val="20"/>
+              </w:rPr>
+            </w:pPr>
+            <w:r>
+              <w:rPr>
+                <w:sz w:val="20"/>
+                <w:szCs w:val="20"/>
+              </w:rPr>
+              <w:t>3 simple count queries using indexes.</w:t>
+            </w:r>
+          </w:p>
+        </w:tc>
+      </w:tr>
+      <w:tr>
+        <w:trPr>
+          <w:tblCellSpacing w:w="15" w:type="dxa"/>
+        </w:trPr>
+        <w:tc>
+          <w:tcPr>
+            <w:tcW w:w="0" w:type="auto"/>
+            <w:vAlign w:val="center"/>
+            <w:hideMark/>
+          </w:tcPr>
+          <w:p>
+            <w:pPr>
+              <w:rPr>
+                <w:sz w:val="20"/>
+                <w:szCs w:val="20"/>
+              </w:rPr>
+            </w:pPr>
+          </w:p>
+        </w:tc>
+        <w:tc>
+          <w:tcPr>
+            <w:tcW w:w="0" w:type="auto"/>
+            <w:vAlign w:val="center"/>
+            <w:hideMark/>
+          </w:tcPr>
+          <w:p>
+            <w:pPr>
+              <w:rPr>
+                <w:sz w:val="20"/>
+                <w:szCs w:val="20"/>
+              </w:rPr>
+            </w:pPr>
+            <w:r>
+              <w:rPr>
+                <w:sz w:val="20"/>
+                <w:szCs w:val="20"/>
+              </w:rPr>
+              <w:t>GET /api/dashboard/top</w:t>
+            </w:r>
+          </w:p>
+        </w:tc>
+        <w:tc>
+          <w:tcPr>
+            <w:tcW w:w="0" w:type="auto"/>
+            <w:vAlign w:val="center"/>
+            <w:hideMark/>
+          </w:tcPr>
+          <w:p>
+            <w:pPr>
+              <w:rPr>
+                <w:sz w:val="20"/>
+                <w:szCs w:val="20"/>
+              </w:rPr>
+            </w:pPr>
+            <w:r>
+              <w:rPr>
+                <w:sz w:val="20"/>
+                <w:szCs w:val="20"/>
+              </w:rPr>
+              <w:t>Get top 5 drivers</w:t>
+            </w:r>
+          </w:p>
+        </w:tc>
+        <w:tc>
+          <w:tcPr>
+            <w:tcW w:w="0" w:type="auto"/>
+            <w:vAlign w:val="center"/>
+            <w:hideMark/>
+          </w:tcPr>
+          <w:p>
+            <w:pPr>
+              <w:rPr>
+                <w:sz w:val="20"/>
+                <w:szCs w:val="20"/>
+              </w:rPr>
+            </w:pPr>
+            <w:r>
+              <w:rPr>
+                <w:b/>
+                <w:bCs/>
+                <w:sz w:val="20"/>
+                <w:szCs w:val="20"/>
+              </w:rPr>
+              <w:t>O(1)</w:t>
+            </w:r>
+          </w:p>
+        </w:tc>
+        <w:tc>
+          <w:tcPr>
+            <w:tcW w:w="0" w:type="auto"/>
+            <w:vAlign w:val="center"/>
+            <w:hideMark/>
+          </w:tcPr>
+          <w:p>
+            <w:pPr>
+              <w:rPr>
+                <w:sz w:val="20"/>
+                <w:szCs w:val="20"/>
+              </w:rPr>
+            </w:pPr>
+            <w:r>
+              <w:rPr>
+                <w:b/>
+                <w:bCs/>
+                <w:sz w:val="20"/>
+                <w:szCs w:val="20"/>
+              </w:rPr>
+              <w:t>O(1)</w:t>
+            </w:r>
+          </w:p>
+        </w:tc>
+        <w:tc>
+          <w:tcPr>
+            <w:tcW w:w="0" w:type="auto"/>
+            <w:vAlign w:val="center"/>
+            <w:hideMark/>
+          </w:tcPr>
+          <w:p>
+            <w:pPr>
+              <w:rPr>
+                <w:sz w:val="20"/>
+                <w:szCs w:val="20"/>
+              </w:rPr>
+            </w:pPr>
+            <w:r>
+              <w:rPr>
+                <w:sz w:val="20"/>
+                <w:szCs w:val="20"/>
+              </w:rPr>
+              <w:t>GROUP BY with LIMIT 5.</w:t>
+            </w:r>
+          </w:p>
+        </w:tc>
+      </w:tr>
+      <w:tr>
+        <w:trPr>
+          <w:tblCellSpacing w:w="15" w:type="dxa"/>
+        </w:trPr>
+        <w:tc>
+          <w:tcPr>
+            <w:tcW w:w="0" w:type="auto"/>
+            <w:vAlign w:val="center"/>
+            <w:hideMark/>
+          </w:tcPr>
+          <w:p>
+            <w:pPr>
+              <w:rPr>
+                <w:sz w:val="20"/>
+                <w:szCs w:val="20"/>
+              </w:rPr>
+            </w:pPr>
+            <w:r>
+              <w:rPr>
+                <w:b/>
+                <w:bCs/>
+                <w:sz w:val="20"/>
+                <w:szCs w:val="20"/>
+              </w:rPr>
+              <w:t>RulesController</w:t>
+            </w:r>
+          </w:p>
+        </w:tc>
+        <w:tc>
+          <w:tcPr>
+            <w:tcW w:w="0" w:type="auto"/>
+            <w:vAlign w:val="center"/>
+            <w:hideMark/>
+          </w:tcPr>
+          <w:p>
+            <w:pPr>
+              <w:rPr>
+                <w:sz w:val="20"/>
+                <w:szCs w:val="20"/>
+              </w:rPr>
+            </w:pPr>
+            <w:r>
+              <w:rPr>
+                <w:sz w:val="20"/>
+                <w:szCs w:val="20"/>
+              </w:rPr>
+              <w:t>GET /api/rules</w:t>
+            </w:r>
+          </w:p>
+        </w:tc>
+        <w:tc>
+          <w:tcPr>
+            <w:tcW w:w="0" w:type="auto"/>
+            <w:vAlign w:val="center"/>
+            <w:hideMark/>
+          </w:tcPr>
+          <w:p>
+            <w:pPr>
+              <w:rPr>
+                <w:sz w:val="20"/>
+                <w:szCs w:val="20"/>
+              </w:rPr>
+            </w:pPr>
+            <w:r>
+              <w:rPr>
+                <w:sz w:val="20"/>
+                <w:szCs w:val="20"/>
+              </w:rPr>
+              <w:t>Fetch all rule JSONs</w:t>
+            </w:r>
+          </w:p>
+        </w:tc>
+        <w:tc>
+          <w:tcPr>
+            <w:tcW w:w="0" w:type="auto"/>
+            <w:vAlign w:val="center"/>
+            <w:hideMark/>
+          </w:tcPr>
+          <w:p>
+            <w:pPr>
+              <w:rPr>
+                <w:sz w:val="20"/>
+                <w:szCs w:val="20"/>
+              </w:rPr>
+            </w:pPr>
+            <w:r>
+              <w:rPr>
+                <w:b/>
+                <w:bCs/>
+                <w:sz w:val="20"/>
+                <w:szCs w:val="20"/>
+              </w:rPr>
+              <w:t>O(n)</w:t>
+            </w:r>
+          </w:p>
+        </w:tc>
+        <w:tc>
+          <w:tcPr>
+            <w:tcW w:w="0" w:type="auto"/>
+            <w:vAlign w:val="center"/>
+            <w:hideMark/>
+          </w:tcPr>
+          <w:p>
+            <w:pPr>
+              <w:rPr>
+                <w:sz w:val="20"/>
+                <w:szCs w:val="20"/>
+              </w:rPr>
+            </w:pPr>
+            <w:r>
+              <w:rPr>
+                <w:b/>
+                <w:bCs/>
+                <w:sz w:val="20"/>
+                <w:szCs w:val="20"/>
+              </w:rPr>
+              <w:t>O(n)</w:t>
+            </w:r>
+          </w:p>
+        </w:tc>
+        <w:tc>
+          <w:tcPr>
+            <w:tcW w:w="0" w:type="auto"/>
+            <w:vAlign w:val="center"/>
+            <w:hideMark/>
+          </w:tcPr>
+          <w:p>
+            <w:pPr>
+              <w:rPr>
+                <w:sz w:val="20"/>
+                <w:szCs w:val="20"/>
+              </w:rPr>
+            </w:pPr>
+            <w:r>
+              <w:rPr>
+                <w:sz w:val="20"/>
+                <w:szCs w:val="20"/>
+              </w:rPr>
+              <w:t>Reads and parses all rule files; linear in number of rules.</w:t>
+            </w:r>
+          </w:p>
+        </w:tc>
+      </w:tr>
+      <w:tr>
+        <w:trPr>
+          <w:tblCellSpacing w:w="15" w:type="dxa"/>
+        </w:trPr>
+        <w:tc>
+          <w:tcPr>
+            <w:tcW w:w="0" w:type="auto"/>
+            <w:vAlign w:val="center"/>
+            <w:hideMark/>
+          </w:tcPr>
+          <w:p>
+            <w:pPr>
+              <w:rPr>
+                <w:sz w:val="20"/>
+                <w:szCs w:val="20"/>
+              </w:rPr>
+            </w:pPr>
+          </w:p>
+        </w:tc>
+        <w:tc>
+          <w:tcPr>
+            <w:tcW w:w="0" w:type="auto"/>
+            <w:vAlign w:val="center"/>
+            <w:hideMark/>
+          </w:tcPr>
+          <w:p>
+            <w:pPr>
+              <w:rPr>
+                <w:sz w:val="20"/>
+                <w:szCs w:val="20"/>
+              </w:rPr>
+            </w:pPr>
+            <w:r>
+              <w:rPr>
+                <w:sz w:val="20"/>
+                <w:szCs w:val="20"/>
+              </w:rPr>
+              <w:t>POST /api/rules/reload</w:t>
+            </w:r>
+          </w:p>
+        </w:tc>
+        <w:tc>
+          <w:tcPr>
+            <w:tcW w:w="0" w:type="auto"/>
+            <w:vAlign w:val="center"/>
+            <w:hideMark/>
+          </w:tcPr>
+          <w:p>
+            <w:pPr>
+              <w:rPr>
+                <w:sz w:val="20"/>
+                <w:szCs w:val="20"/>
+              </w:rPr>
+            </w:pPr>
+            <w:r>
+              <w:rPr>
+                <w:sz w:val="20"/>
+                <w:szCs w:val="20"/>
+              </w:rPr>
+              <w:t>Reload rule engine</w:t>
+            </w:r>
+          </w:p>
+        </w:tc>
+        <w:tc>
+          <w:tcPr>
+            <w:tcW w:w="0" w:type="auto"/>
+            <w:vAlign w:val="center"/>
+            <w:hideMark/>
+          </w:tcPr>
+          <w:p>
+            <w:pPr>
+              <w:rPr>
+                <w:sz w:val="20"/>
+                <w:szCs w:val="20"/>
+              </w:rPr>
+            </w:pPr>
+            <w:r>
+              <w:rPr>
+                <w:b/>
+                <w:bCs/>
+                <w:sz w:val="20"/>
+                <w:szCs w:val="20"/>
+              </w:rPr>
+              <w:t>O(n)</w:t>
+            </w:r>
+          </w:p>
+        </w:tc>
+        <w:tc>
+          <w:tcPr>
+            <w:tcW w:w="0" w:type="auto"/>
+            <w:vAlign w:val="center"/>
+            <w:hideMark/>
+          </w:tcPr>
+          <w:p>
+            <w:pPr>
+              <w:rPr>
+                <w:sz w:val="20"/>
+                <w:szCs w:val="20"/>
+              </w:rPr>
+            </w:pPr>
+            <w:r>
+              <w:rPr>
+                <w:b/>
+                <w:bCs/>
+                <w:sz w:val="20"/>
+                <w:szCs w:val="20"/>
+              </w:rPr>
+              <w:t>O(1)</w:t>
+            </w:r>
+          </w:p>
+        </w:tc>
+        <w:tc>
+          <w:tcPr>
+            <w:tcW w:w="0" w:type="auto"/>
+            <w:vAlign w:val="center"/>
+            <w:hideMark/>
+          </w:tcPr>
+          <w:p>
+            <w:pPr>
+              <w:rPr>
+                <w:sz w:val="20"/>
+                <w:szCs w:val="20"/>
+              </w:rPr>
+            </w:pPr>
+            <w:r>
+              <w:rPr>
+                <w:sz w:val="20"/>
+                <w:szCs w:val="20"/>
+              </w:rPr>
+              <w:t>Reloads all rules; linear in rule count.</w:t>
+            </w:r>
+          </w:p>
+        </w:tc>
+      </w:tr>
+      <w:tr>
+        <w:trPr>
+          <w:tblCellSpacing w:w="15" w:type="dxa"/>
+        </w:trPr>
+        <w:tc>
+          <w:tcPr>
+            <w:tcW w:w="0" w:type="auto"/>
+            <w:vAlign w:val="center"/>
+            <w:hideMark/>
+          </w:tcPr>
+          <w:p>
+            <w:pPr>
+              <w:rPr>
+                <w:sz w:val="20"/>
+                <w:szCs w:val="20"/>
+              </w:rPr>
+            </w:pPr>
+            <w:r>
+              <w:rPr>
+                <w:b/>
+                <w:bCs/>
+                <w:sz w:val="20"/>
+                <w:szCs w:val="20"/>
+              </w:rPr>
+              <w:t>UserController</w:t>
+            </w:r>
+          </w:p>
+        </w:tc>
+        <w:tc>
+          <w:tcPr>
+            <w:tcW w:w="0" w:type="auto"/>
+            <w:vAlign w:val="center"/>
+            <w:hideMark/>
+          </w:tcPr>
+          <w:p>
+            <w:pPr>
+              <w:rPr>
+                <w:sz w:val="20"/>
+                <w:szCs w:val="20"/>
+              </w:rPr>
+            </w:pPr>
+            <w:r>
+              <w:rPr>
+                <w:sz w:val="20"/>
+                <w:szCs w:val="20"/>
+              </w:rPr>
+              <w:t>POST /login</w:t>
+            </w:r>
+          </w:p>
+        </w:tc>
+        <w:tc>
+          <w:tcPr>
+            <w:tcW w:w="0" w:type="auto"/>
+            <w:vAlign w:val="center"/>
+            <w:hideMark/>
+          </w:tcPr>
+          <w:p>
+            <w:pPr>
+              <w:rPr>
+                <w:sz w:val="20"/>
+                <w:szCs w:val="20"/>
+              </w:rPr>
+            </w:pPr>
+            <w:r>
+              <w:rPr>
+                <w:sz w:val="20"/>
+                <w:szCs w:val="20"/>
+              </w:rPr>
+              <w:t>Authenticate admin and issue JWT</w:t>
+            </w:r>
+          </w:p>
+        </w:tc>
+        <w:tc>
+          <w:tcPr>
+            <w:tcW w:w="0" w:type="auto"/>
+            <w:vAlign w:val="center"/>
+            <w:hideMark/>
+          </w:tcPr>
+          <w:p>
+            <w:pPr>
+              <w:rPr>
+                <w:sz w:val="20"/>
+                <w:szCs w:val="20"/>
+              </w:rPr>
+            </w:pPr>
+            <w:r>
+              <w:rPr>
+                <w:b/>
+                <w:bCs/>
+                <w:sz w:val="20"/>
+                <w:szCs w:val="20"/>
+              </w:rPr>
+              <w:t>O(1)</w:t>
+            </w:r>
+          </w:p>
+        </w:tc>
+        <w:tc>
+          <w:tcPr>
+            <w:tcW w:w="0" w:type="auto"/>
+            <w:vAlign w:val="center"/>
+            <w:hideMark/>
+          </w:tcPr>
+          <w:p>
+            <w:pPr>
+              <w:rPr>
+                <w:sz w:val="20"/>
+                <w:szCs w:val="20"/>
+              </w:rPr>
+            </w:pPr>
+            <w:r>
+              <w:rPr>
+                <w:b/>
+                <w:bCs/>
+                <w:sz w:val="20"/>
+                <w:szCs w:val="20"/>
+              </w:rPr>
+              <w:t>O(1)</w:t>
+            </w:r>
+          </w:p>
+        </w:tc>
+        <w:tc>
+          <w:tcPr>
+            <w:tcW w:w="0" w:type="auto"/>
+            <w:vAlign w:val="center"/>
+            <w:hideMark/>
+          </w:tcPr>
+          <w:p>
+            <w:pPr>
+              <w:rPr>
+                <w:sz w:val="20"/>
+                <w:szCs w:val="20"/>
+              </w:rPr>
+            </w:pPr>
+            <w:r>
+              <w:rPr>
+                <w:sz w:val="20"/>
+                <w:szCs w:val="20"/>
+              </w:rPr>
+              <w:t>Single DB lookup + token generation.</w:t>
+            </w:r>
+          </w:p>
+        </w:tc>
+      </w:tr>
+    </w:tbl>
+    <w:p>
+      <w:pPr>
+        <w:rPr>
+          <w:sz w:val="20"/>
+          <w:szCs w:val="20"/>
+        </w:rPr>
+      </w:pPr>
     </w:p>
     <w:sectPr>
       <w:pgSz w:w="11906" w:h="16838"/>
